--- a/bitvis_vip_wishbone/doc/wishbone_vvc_QuickRef.docx
+++ b/bitvis_vip_wishbone/doc/wishbone_vvc_QuickRef.docx
@@ -744,9 +744,8 @@
                 <w:sz w:val="15"/>
                 <w:szCs w:val="15"/>
               </w:rPr>
-              <w:t>_and_</w:t>
-            </w:r>
-            <w:proofErr w:type="gramStart"/>
+              <w:t>_and_receive</w:t>
+            </w:r>
             <w:r>
               <w:rPr>
                 <w:rFonts w:cs="Helvetica"/>
@@ -755,19 +754,8 @@
                 <w:sz w:val="15"/>
                 <w:szCs w:val="15"/>
               </w:rPr>
-              <w:t>receive</w:t>
-            </w:r>
-            <w:r>
-              <w:rPr>
-                <w:rFonts w:cs="Helvetica"/>
-                <w:b w:val="0"/>
-                <w:bCs w:val="0"/>
-                <w:sz w:val="15"/>
-                <w:szCs w:val="15"/>
-              </w:rPr>
               <w:t>(</w:t>
             </w:r>
-            <w:proofErr w:type="gramEnd"/>
             <w:r>
               <w:rPr>
                 <w:rFonts w:cs="Helvetica"/>
@@ -1404,9 +1392,8 @@
                 <w:sz w:val="15"/>
                 <w:szCs w:val="28"/>
               </w:rPr>
-              <w:t>_transmit_</w:t>
-            </w:r>
-            <w:proofErr w:type="gramStart"/>
+              <w:t>_transmit_only</w:t>
+            </w:r>
             <w:r>
               <w:rPr>
                 <w:rFonts w:cs="Helvetica"/>
@@ -1415,19 +1402,8 @@
                 <w:sz w:val="15"/>
                 <w:szCs w:val="28"/>
               </w:rPr>
-              <w:t>only</w:t>
-            </w:r>
-            <w:r>
-              <w:rPr>
-                <w:rFonts w:cs="Helvetica"/>
-                <w:b w:val="0"/>
-                <w:bCs w:val="0"/>
-                <w:sz w:val="15"/>
-                <w:szCs w:val="28"/>
-              </w:rPr>
               <w:t>(</w:t>
             </w:r>
-            <w:proofErr w:type="gramEnd"/>
             <w:r>
               <w:rPr>
                 <w:rFonts w:cs="Helvetica"/>
@@ -1926,9 +1902,8 @@
                 <w:sz w:val="15"/>
                 <w:szCs w:val="28"/>
               </w:rPr>
-              <w:t>_</w:t>
-            </w:r>
-            <w:proofErr w:type="gramStart"/>
+              <w:t>_only</w:t>
+            </w:r>
             <w:r>
               <w:rPr>
                 <w:rFonts w:cs="Helvetica"/>
@@ -1937,19 +1912,8 @@
                 <w:sz w:val="15"/>
                 <w:szCs w:val="28"/>
               </w:rPr>
-              <w:t>only</w:t>
-            </w:r>
-            <w:r>
-              <w:rPr>
-                <w:rFonts w:cs="Helvetica"/>
-                <w:b w:val="0"/>
-                <w:bCs w:val="0"/>
-                <w:sz w:val="15"/>
-                <w:szCs w:val="28"/>
-              </w:rPr>
               <w:t>(</w:t>
             </w:r>
-            <w:proofErr w:type="gramEnd"/>
             <w:r>
               <w:rPr>
                 <w:rFonts w:cs="Helvetica"/>
@@ -2438,9 +2402,8 @@
                 <w:sz w:val="15"/>
                 <w:szCs w:val="28"/>
               </w:rPr>
-              <w:t>_transmit_and_</w:t>
-            </w:r>
-            <w:proofErr w:type="gramStart"/>
+              <w:t>_transmit_and_check</w:t>
+            </w:r>
             <w:r>
               <w:rPr>
                 <w:rFonts w:cs="Helvetica"/>
@@ -2449,19 +2412,8 @@
                 <w:sz w:val="15"/>
                 <w:szCs w:val="28"/>
               </w:rPr>
-              <w:t>check</w:t>
-            </w:r>
-            <w:r>
-              <w:rPr>
-                <w:rFonts w:cs="Helvetica"/>
-                <w:b w:val="0"/>
-                <w:bCs w:val="0"/>
-                <w:sz w:val="15"/>
-                <w:szCs w:val="28"/>
-              </w:rPr>
               <w:t>(</w:t>
             </w:r>
-            <w:proofErr w:type="gramEnd"/>
             <w:r>
               <w:rPr>
                 <w:rFonts w:cs="Helvetica"/>
@@ -3046,9 +2998,8 @@
                 <w:sz w:val="15"/>
                 <w:szCs w:val="28"/>
               </w:rPr>
-              <w:t>_</w:t>
-            </w:r>
-            <w:proofErr w:type="gramStart"/>
+              <w:t>_only</w:t>
+            </w:r>
             <w:r>
               <w:rPr>
                 <w:rFonts w:cs="Helvetica"/>
@@ -3057,19 +3008,8 @@
                 <w:sz w:val="15"/>
                 <w:szCs w:val="28"/>
               </w:rPr>
-              <w:t>only</w:t>
-            </w:r>
-            <w:r>
-              <w:rPr>
-                <w:rFonts w:cs="Helvetica"/>
-                <w:b w:val="0"/>
-                <w:bCs w:val="0"/>
-                <w:sz w:val="15"/>
-                <w:szCs w:val="28"/>
-              </w:rPr>
               <w:t>(</w:t>
             </w:r>
-            <w:proofErr w:type="gramEnd"/>
             <w:r>
               <w:rPr>
                 <w:rFonts w:cs="Helvetica"/>
@@ -4018,29 +3958,7 @@
                 <w:sz w:val="15"/>
                 <w:szCs w:val="15"/>
               </w:rPr>
-              <w:t>_transmit_and_</w:t>
-            </w:r>
-            <w:proofErr w:type="gramStart"/>
-            <w:r>
-              <w:rPr>
-                <w:rFonts w:cs="Helvetica"/>
-                <w:b w:val="0"/>
-                <w:bCs w:val="0"/>
-                <w:sz w:val="15"/>
-                <w:szCs w:val="15"/>
-              </w:rPr>
-              <w:t>receive(</w:t>
-            </w:r>
-            <w:proofErr w:type="gramEnd"/>
-            <w:r>
-              <w:rPr>
-                <w:rFonts w:cs="Helvetica"/>
-                <w:b w:val="0"/>
-                <w:bCs w:val="0"/>
-                <w:sz w:val="15"/>
-                <w:szCs w:val="15"/>
-              </w:rPr>
-              <w:t>SPI_VVCT, 1, x"AF", “Sending data to Peripheral 1 and receiving data from Peripheral 1”);</w:t>
+              <w:t>_transmit_and_receive(SPI_VVCT, 1, x"AF", “Sending data to Peripheral 1 and receiving data from Peripheral 1”);</w:t>
             </w:r>
           </w:p>
           <w:p>
@@ -4553,9 +4471,8 @@
                 <w:sz w:val="15"/>
                 <w:szCs w:val="28"/>
               </w:rPr>
-              <w:t>spi_slave_transmit_</w:t>
-            </w:r>
-            <w:proofErr w:type="gramStart"/>
+              <w:t>spi_slave_transmit_only</w:t>
+            </w:r>
             <w:r>
               <w:rPr>
                 <w:rFonts w:cs="Helvetica"/>
@@ -4564,19 +4481,8 @@
                 <w:sz w:val="15"/>
                 <w:szCs w:val="28"/>
               </w:rPr>
-              <w:t>only</w:t>
-            </w:r>
-            <w:r>
-              <w:rPr>
-                <w:rFonts w:cs="Helvetica"/>
-                <w:b w:val="0"/>
-                <w:bCs w:val="0"/>
-                <w:sz w:val="15"/>
-                <w:szCs w:val="28"/>
-              </w:rPr>
               <w:t>(</w:t>
             </w:r>
-            <w:proofErr w:type="gramEnd"/>
             <w:r>
               <w:rPr>
                 <w:rFonts w:cs="Helvetica"/>
@@ -4922,29 +4828,7 @@
                 <w:sz w:val="15"/>
                 <w:szCs w:val="28"/>
               </w:rPr>
-              <w:t>spi_slave_receive_</w:t>
-            </w:r>
-            <w:proofErr w:type="gramStart"/>
-            <w:r>
-              <w:rPr>
-                <w:rFonts w:cs="Helvetica"/>
-                <w:b w:val="0"/>
-                <w:bCs w:val="0"/>
-                <w:sz w:val="15"/>
-                <w:szCs w:val="28"/>
-              </w:rPr>
-              <w:t>only(</w:t>
-            </w:r>
-            <w:proofErr w:type="gramEnd"/>
-            <w:r>
-              <w:rPr>
-                <w:rFonts w:cs="Helvetica"/>
-                <w:b w:val="0"/>
-                <w:bCs w:val="0"/>
-                <w:sz w:val="15"/>
-                <w:szCs w:val="28"/>
-              </w:rPr>
-              <w:t>SPI</w:t>
+              <w:t>spi_slave_receive_only(SPI</w:t>
             </w:r>
             <w:r>
               <w:rPr>
@@ -5355,9 +5239,8 @@
                 <w:sz w:val="15"/>
                 <w:szCs w:val="28"/>
               </w:rPr>
-              <w:t>slave_transmit_and_</w:t>
-            </w:r>
-            <w:proofErr w:type="gramStart"/>
+              <w:t>slave_transmit_and_check</w:t>
+            </w:r>
             <w:r>
               <w:rPr>
                 <w:rFonts w:cs="Helvetica"/>
@@ -5366,19 +5249,8 @@
                 <w:sz w:val="15"/>
                 <w:szCs w:val="28"/>
               </w:rPr>
-              <w:t>check</w:t>
-            </w:r>
-            <w:r>
-              <w:rPr>
-                <w:rFonts w:cs="Helvetica"/>
-                <w:b w:val="0"/>
-                <w:bCs w:val="0"/>
-                <w:sz w:val="15"/>
-                <w:szCs w:val="28"/>
-              </w:rPr>
               <w:t>(</w:t>
             </w:r>
-            <w:proofErr w:type="gramEnd"/>
             <w:r>
               <w:rPr>
                 <w:rFonts w:cs="Helvetica"/>
@@ -5893,9 +5765,8 @@
                 <w:sz w:val="15"/>
                 <w:szCs w:val="28"/>
               </w:rPr>
-              <w:t>slave_check_</w:t>
-            </w:r>
-            <w:proofErr w:type="gramStart"/>
+              <w:t>slave_check_only</w:t>
+            </w:r>
             <w:r>
               <w:rPr>
                 <w:rFonts w:cs="Helvetica"/>
@@ -5904,19 +5775,8 @@
                 <w:sz w:val="15"/>
                 <w:szCs w:val="28"/>
               </w:rPr>
-              <w:t>only</w:t>
-            </w:r>
-            <w:r>
-              <w:rPr>
-                <w:rFonts w:cs="Helvetica"/>
-                <w:b w:val="0"/>
-                <w:bCs w:val="0"/>
-                <w:sz w:val="15"/>
-                <w:szCs w:val="28"/>
-              </w:rPr>
               <w:t>(</w:t>
             </w:r>
-            <w:proofErr w:type="gramEnd"/>
             <w:r>
               <w:rPr>
                 <w:rFonts w:cs="Helvetica"/>
@@ -6730,25 +6590,7 @@
                 <w:bCs/>
                 <w:sz w:val="15"/>
               </w:rPr>
-              <w:t>await_</w:t>
-            </w:r>
-            <w:proofErr w:type="gramStart"/>
-            <w:r>
-              <w:rPr>
-                <w:rFonts w:cs="Helvetica"/>
-                <w:bCs/>
-                <w:sz w:val="15"/>
-              </w:rPr>
-              <w:t>completion(</w:t>
-            </w:r>
-            <w:proofErr w:type="gramEnd"/>
-            <w:r>
-              <w:rPr>
-                <w:rFonts w:cs="Helvetica"/>
-                <w:bCs/>
-                <w:sz w:val="15"/>
-              </w:rPr>
-              <w:t>)</w:t>
+              <w:t>await_completion()</w:t>
             </w:r>
           </w:p>
         </w:tc>
@@ -6920,25 +6762,7 @@
                 <w:bCs/>
                 <w:sz w:val="15"/>
               </w:rPr>
-              <w:t>await_any_</w:t>
-            </w:r>
-            <w:proofErr w:type="gramStart"/>
-            <w:r>
-              <w:rPr>
-                <w:rFonts w:cs="Helvetica"/>
-                <w:bCs/>
-                <w:sz w:val="15"/>
-              </w:rPr>
-              <w:t>completion(</w:t>
-            </w:r>
-            <w:proofErr w:type="gramEnd"/>
-            <w:r>
-              <w:rPr>
-                <w:rFonts w:cs="Helvetica"/>
-                <w:bCs/>
-                <w:sz w:val="15"/>
-              </w:rPr>
-              <w:t>)</w:t>
+              <w:t>await_any_completion()</w:t>
             </w:r>
           </w:p>
         </w:tc>
@@ -7004,25 +6828,7 @@
                 <w:bCs/>
                 <w:sz w:val="15"/>
               </w:rPr>
-              <w:t>[cmd/</w:t>
-            </w:r>
-            <w:proofErr w:type="gramStart"/>
-            <w:r>
-              <w:rPr>
-                <w:rFonts w:cs="Helvetica"/>
-                <w:bCs/>
-                <w:sz w:val="15"/>
-              </w:rPr>
-              <w:t>result]_</w:t>
-            </w:r>
-            <w:proofErr w:type="gramEnd"/>
-            <w:r>
-              <w:rPr>
-                <w:rFonts w:cs="Helvetica"/>
-                <w:bCs/>
-                <w:sz w:val="15"/>
-              </w:rPr>
-              <w:t>queue_count_max</w:t>
+              <w:t>[cmd/result]_queue_count_max</w:t>
             </w:r>
           </w:p>
         </w:tc>
@@ -7131,25 +6937,7 @@
                 <w:bCs/>
                 <w:sz w:val="15"/>
               </w:rPr>
-              <w:t>enable_log_</w:t>
-            </w:r>
-            <w:proofErr w:type="gramStart"/>
-            <w:r>
-              <w:rPr>
-                <w:rFonts w:cs="Helvetica"/>
-                <w:bCs/>
-                <w:sz w:val="15"/>
-              </w:rPr>
-              <w:t>msg(</w:t>
-            </w:r>
-            <w:proofErr w:type="gramEnd"/>
-            <w:r>
-              <w:rPr>
-                <w:rFonts w:cs="Helvetica"/>
-                <w:bCs/>
-                <w:sz w:val="15"/>
-              </w:rPr>
-              <w:t>)</w:t>
+              <w:t>enable_log_msg()</w:t>
             </w:r>
           </w:p>
         </w:tc>
@@ -7213,21 +7001,7 @@
               <w:rPr>
                 <w:sz w:val="15"/>
               </w:rPr>
-              <w:t>[cmd/</w:t>
-            </w:r>
-            <w:proofErr w:type="gramStart"/>
-            <w:r>
-              <w:rPr>
-                <w:sz w:val="15"/>
-              </w:rPr>
-              <w:t>result]_</w:t>
-            </w:r>
-            <w:proofErr w:type="gramEnd"/>
-            <w:r>
-              <w:rPr>
-                <w:sz w:val="15"/>
-              </w:rPr>
-              <w:t>queue_count_threshold</w:t>
+              <w:t>[cmd/result]_queue_count_threshold</w:t>
             </w:r>
           </w:p>
         </w:tc>
@@ -7332,25 +7106,7 @@
                 <w:bCs/>
                 <w:sz w:val="15"/>
               </w:rPr>
-              <w:t>disable_log_</w:t>
-            </w:r>
-            <w:proofErr w:type="gramStart"/>
-            <w:r>
-              <w:rPr>
-                <w:rFonts w:cs="Helvetica"/>
-                <w:bCs/>
-                <w:sz w:val="15"/>
-              </w:rPr>
-              <w:t>msg(</w:t>
-            </w:r>
-            <w:proofErr w:type="gramEnd"/>
-            <w:r>
-              <w:rPr>
-                <w:rFonts w:cs="Helvetica"/>
-                <w:bCs/>
-                <w:sz w:val="15"/>
-              </w:rPr>
-              <w:t>)</w:t>
+              <w:t>disable_log_msg()</w:t>
             </w:r>
           </w:p>
         </w:tc>
@@ -7414,21 +7170,7 @@
               <w:rPr>
                 <w:sz w:val="15"/>
               </w:rPr>
-              <w:t>[cmd/</w:t>
-            </w:r>
-            <w:proofErr w:type="gramStart"/>
-            <w:r>
-              <w:rPr>
-                <w:sz w:val="15"/>
-              </w:rPr>
-              <w:t>result]_</w:t>
-            </w:r>
-            <w:proofErr w:type="gramEnd"/>
-            <w:r>
-              <w:rPr>
-                <w:sz w:val="15"/>
-              </w:rPr>
-              <w:t>queue_count_threshold_severity</w:t>
+              <w:t>[cmd/result]_queue_count_threshold_severity</w:t>
             </w:r>
           </w:p>
         </w:tc>
@@ -7525,21 +7267,7 @@
               <w:rPr>
                 <w:sz w:val="15"/>
               </w:rPr>
-              <w:t>flush_command_</w:t>
-            </w:r>
-            <w:proofErr w:type="gramStart"/>
-            <w:r>
-              <w:rPr>
-                <w:sz w:val="15"/>
-              </w:rPr>
-              <w:t>queue(</w:t>
-            </w:r>
-            <w:proofErr w:type="gramEnd"/>
-            <w:r>
-              <w:rPr>
-                <w:sz w:val="15"/>
-              </w:rPr>
-              <w:t>)</w:t>
+              <w:t>flush_command_queue()</w:t>
             </w:r>
           </w:p>
         </w:tc>
@@ -7692,21 +7420,7 @@
               <w:rPr>
                 <w:sz w:val="15"/>
               </w:rPr>
-              <w:t>terminate_current_</w:t>
-            </w:r>
-            <w:proofErr w:type="gramStart"/>
-            <w:r>
-              <w:rPr>
-                <w:sz w:val="15"/>
-              </w:rPr>
-              <w:t>command(</w:t>
-            </w:r>
-            <w:proofErr w:type="gramEnd"/>
-            <w:r>
-              <w:rPr>
-                <w:sz w:val="15"/>
-              </w:rPr>
-              <w:t>)</w:t>
+              <w:t>terminate_current_command()</w:t>
             </w:r>
           </w:p>
         </w:tc>
@@ -7855,21 +7569,7 @@
               <w:rPr>
                 <w:sz w:val="15"/>
               </w:rPr>
-              <w:t>fetch_</w:t>
-            </w:r>
-            <w:proofErr w:type="gramStart"/>
-            <w:r>
-              <w:rPr>
-                <w:sz w:val="15"/>
-              </w:rPr>
-              <w:t>result(</w:t>
-            </w:r>
-            <w:proofErr w:type="gramEnd"/>
-            <w:r>
-              <w:rPr>
-                <w:sz w:val="15"/>
-              </w:rPr>
-              <w:t>)</w:t>
+              <w:t>fetch_result()</w:t>
             </w:r>
           </w:p>
         </w:tc>
@@ -8015,21 +7715,7 @@
               <w:rPr>
                 <w:sz w:val="15"/>
               </w:rPr>
-              <w:t>insert_</w:t>
-            </w:r>
-            <w:proofErr w:type="gramStart"/>
-            <w:r>
-              <w:rPr>
-                <w:sz w:val="15"/>
-              </w:rPr>
-              <w:t>delay(</w:t>
-            </w:r>
-            <w:proofErr w:type="gramEnd"/>
-            <w:r>
-              <w:rPr>
-                <w:sz w:val="15"/>
-              </w:rPr>
-              <w:t>)</w:t>
+              <w:t>insert_delay()</w:t>
             </w:r>
           </w:p>
         </w:tc>
@@ -8979,7 +8665,6 @@
                 <w:sz w:val="15"/>
               </w:rPr>
             </w:pPr>
-            <w:proofErr w:type="gramStart"/>
             <w:r>
               <w:rPr>
                 <w:rFonts w:cs="Helvetica"/>
@@ -8994,7 +8679,6 @@
               </w:rPr>
               <w:t>FF</w:t>
             </w:r>
-            <w:proofErr w:type="gramEnd"/>
             <w:r>
               <w:rPr>
                 <w:rFonts w:cs="Helvetica"/>
@@ -9200,7 +8884,6 @@
                 <w:sz w:val="15"/>
               </w:rPr>
             </w:pPr>
-            <w:proofErr w:type="gramStart"/>
             <w:r>
               <w:rPr>
                 <w:rFonts w:cs="Helvetica"/>
@@ -9215,7 +8898,6 @@
               </w:rPr>
               <w:t>FF</w:t>
             </w:r>
-            <w:proofErr w:type="gramEnd"/>
             <w:r>
               <w:rPr>
                 <w:rFonts w:cs="Helvetica"/>
@@ -12245,15 +11927,7 @@
     </w:p>
     <w:p>
       <w:r>
-        <w:t>All VVC procedures are defined in vvc_methods_pkg (dedicated this VVC), and uvvm_vvc_</w:t>
-      </w:r>
-      <w:proofErr w:type="gramStart"/>
-      <w:r>
-        <w:t>framework.uvvm</w:t>
-      </w:r>
-      <w:proofErr w:type="gramEnd"/>
-      <w:r>
-        <w:t>_methods_pkg and uvvm_vvc_framework.uvvm_support_pkg (common VVC procedures)</w:t>
+        <w:t>All VVC procedures are defined in vvc_methods_pkg (dedicated this VVC), and uvvm_vvc_framework.uvvm_methods_pkg and uvvm_vvc_framework.uvvm_support_pkg (common VVC procedures)</w:t>
       </w:r>
       <w:r>
         <w:t xml:space="preserve"> </w:t>
@@ -12261,12 +11935,7 @@
     </w:p>
     <w:p>
       <w:r>
-        <w:t xml:space="preserve">It is also possible to send a multicast to all instances of a VVC with </w:t>
-      </w:r>
-      <w:bookmarkStart w:id="1" w:name="_GoBack"/>
-      <w:bookmarkEnd w:id="1"/>
-      <w:r>
-        <w:t>ALL_INSTANCES as parameter for vvc_instance_idx.</w:t>
+        <w:t>It is also possible to send a multicast to all instances of a VVC with ALL_INSTANCES as parameter for vvc_instance_idx.</w:t>
       </w:r>
     </w:p>
     <w:p>
@@ -12396,33 +12065,15 @@
                 <w:b/>
                 <w:szCs w:val="16"/>
               </w:rPr>
-              <w:t>spi_master_transmit_and_</w:t>
-            </w:r>
-            <w:proofErr w:type="gramStart"/>
+              <w:t>spi_master_transmit_and_receive</w:t>
+            </w:r>
             <w:r>
               <w:rPr>
                 <w:rFonts w:cs="Helvetica"/>
                 <w:b/>
                 <w:szCs w:val="16"/>
               </w:rPr>
-              <w:t>receive</w:t>
-            </w:r>
-            <w:r>
-              <w:rPr>
-                <w:rFonts w:cs="Helvetica"/>
-                <w:b/>
-                <w:szCs w:val="16"/>
-              </w:rPr>
-              <w:t>(</w:t>
-            </w:r>
-            <w:proofErr w:type="gramEnd"/>
-            <w:r>
-              <w:rPr>
-                <w:rFonts w:cs="Helvetica"/>
-                <w:b/>
-                <w:szCs w:val="16"/>
-              </w:rPr>
-              <w:t>)</w:t>
+              <w:t>()</w:t>
             </w:r>
           </w:p>
         </w:tc>
@@ -12619,25 +12270,7 @@
                 <w:sz w:val="15"/>
                 <w:szCs w:val="15"/>
               </w:rPr>
-              <w:t>The spi_master_transmit_and_</w:t>
-            </w:r>
-            <w:proofErr w:type="gramStart"/>
-            <w:r>
-              <w:rPr>
-                <w:rFonts w:cs="Helvetica"/>
-                <w:sz w:val="15"/>
-                <w:szCs w:val="15"/>
-              </w:rPr>
-              <w:t>receive(</w:t>
-            </w:r>
-            <w:proofErr w:type="gramEnd"/>
-            <w:r>
-              <w:rPr>
-                <w:rFonts w:cs="Helvetica"/>
-                <w:sz w:val="15"/>
-                <w:szCs w:val="15"/>
-              </w:rPr>
-              <w:t xml:space="preserve">) VVC procedure adds a transmit </w:t>
+              <w:t xml:space="preserve">The spi_master_transmit_and_receive() VVC procedure adds a transmit </w:t>
             </w:r>
             <w:r>
               <w:rPr>
@@ -12685,25 +12318,7 @@
                 <w:sz w:val="15"/>
                 <w:szCs w:val="15"/>
               </w:rPr>
-              <w:t xml:space="preserve"> scheduled to run, the executor calls the SPI BFM spi_master_transmit_and_</w:t>
-            </w:r>
-            <w:proofErr w:type="gramStart"/>
-            <w:r>
-              <w:rPr>
-                <w:rFonts w:cs="Helvetica"/>
-                <w:sz w:val="15"/>
-                <w:szCs w:val="15"/>
-              </w:rPr>
-              <w:t>receive(</w:t>
-            </w:r>
-            <w:proofErr w:type="gramEnd"/>
-            <w:r>
-              <w:rPr>
-                <w:rFonts w:cs="Helvetica"/>
-                <w:sz w:val="15"/>
-                <w:szCs w:val="15"/>
-              </w:rPr>
-              <w:t xml:space="preserve">) procedure, described in the SPI BFM QuickRef. </w:t>
+              <w:t xml:space="preserve"> scheduled to run, the executor calls the SPI BFM spi_master_transmit_and_receive() procedure, described in the SPI BFM QuickRef. </w:t>
             </w:r>
             <w:r>
               <w:rPr>
@@ -12753,25 +12368,7 @@
                 <w:sz w:val="15"/>
                 <w:szCs w:val="15"/>
               </w:rPr>
-              <w:t>There is one requirement for running the spi_master_transmit_and_</w:t>
-            </w:r>
-            <w:proofErr w:type="gramStart"/>
-            <w:r>
-              <w:rPr>
-                <w:rFonts w:cs="Helvetica"/>
-                <w:sz w:val="15"/>
-                <w:szCs w:val="15"/>
-              </w:rPr>
-              <w:t>receive(</w:t>
-            </w:r>
-            <w:proofErr w:type="gramEnd"/>
-            <w:r>
-              <w:rPr>
-                <w:rFonts w:cs="Helvetica"/>
-                <w:sz w:val="15"/>
-                <w:szCs w:val="15"/>
-              </w:rPr>
-              <w:t>) procedure:</w:t>
+              <w:t>There is one requirement for running the spi_master_transmit_and_receive() procedure:</w:t>
             </w:r>
           </w:p>
           <w:p>
@@ -13021,33 +12618,15 @@
                 <w:b/>
                 <w:szCs w:val="16"/>
               </w:rPr>
-              <w:t>spi_master_transmit_</w:t>
-            </w:r>
-            <w:proofErr w:type="gramStart"/>
+              <w:t>spi_master_transmit_only</w:t>
+            </w:r>
             <w:r>
               <w:rPr>
                 <w:rFonts w:cs="Helvetica"/>
                 <w:b/>
                 <w:szCs w:val="16"/>
               </w:rPr>
-              <w:t>only</w:t>
-            </w:r>
-            <w:r>
-              <w:rPr>
-                <w:rFonts w:cs="Helvetica"/>
-                <w:b/>
-                <w:szCs w:val="16"/>
-              </w:rPr>
-              <w:t>(</w:t>
-            </w:r>
-            <w:proofErr w:type="gramEnd"/>
-            <w:r>
-              <w:rPr>
-                <w:rFonts w:cs="Helvetica"/>
-                <w:b/>
-                <w:szCs w:val="16"/>
-              </w:rPr>
-              <w:t>)</w:t>
+              <w:t>()</w:t>
             </w:r>
           </w:p>
         </w:tc>
@@ -13284,33 +12863,15 @@
                 <w:sz w:val="15"/>
                 <w:szCs w:val="15"/>
               </w:rPr>
-              <w:t>master_transmit_</w:t>
-            </w:r>
-            <w:proofErr w:type="gramStart"/>
-            <w:r>
-              <w:rPr>
-                <w:rFonts w:cs="Helvetica"/>
-                <w:sz w:val="15"/>
-                <w:szCs w:val="15"/>
-              </w:rPr>
-              <w:t>only</w:t>
-            </w:r>
-            <w:r>
-              <w:rPr>
-                <w:rFonts w:cs="Helvetica"/>
-                <w:sz w:val="15"/>
-                <w:szCs w:val="15"/>
-              </w:rPr>
-              <w:t>(</w:t>
-            </w:r>
-            <w:proofErr w:type="gramEnd"/>
-            <w:r>
-              <w:rPr>
-                <w:rFonts w:cs="Helvetica"/>
-                <w:sz w:val="15"/>
-                <w:szCs w:val="15"/>
-              </w:rPr>
-              <w:t xml:space="preserve">) VVC procedure adds a </w:t>
+              <w:t>master_transmit_only</w:t>
+            </w:r>
+            <w:r>
+              <w:rPr>
+                <w:rFonts w:cs="Helvetica"/>
+                <w:sz w:val="15"/>
+                <w:szCs w:val="15"/>
+              </w:rPr>
+              <w:t xml:space="preserve">() VVC procedure adds a </w:t>
             </w:r>
             <w:r>
               <w:rPr>
@@ -13398,33 +12959,15 @@
                 <w:sz w:val="15"/>
                 <w:szCs w:val="15"/>
               </w:rPr>
-              <w:t>spi_master_</w:t>
-            </w:r>
-            <w:proofErr w:type="gramStart"/>
-            <w:r>
-              <w:rPr>
-                <w:rFonts w:cs="Helvetica"/>
-                <w:sz w:val="15"/>
-                <w:szCs w:val="15"/>
-              </w:rPr>
-              <w:t>transmit</w:t>
-            </w:r>
-            <w:r>
-              <w:rPr>
-                <w:rFonts w:cs="Helvetica"/>
-                <w:sz w:val="15"/>
-                <w:szCs w:val="15"/>
-              </w:rPr>
-              <w:t>(</w:t>
-            </w:r>
-            <w:proofErr w:type="gramEnd"/>
-            <w:r>
-              <w:rPr>
-                <w:rFonts w:cs="Helvetica"/>
-                <w:sz w:val="15"/>
-                <w:szCs w:val="15"/>
-              </w:rPr>
-              <w:t xml:space="preserve">) procedure, described in the </w:t>
+              <w:t>spi_master_transmit</w:t>
+            </w:r>
+            <w:r>
+              <w:rPr>
+                <w:rFonts w:cs="Helvetica"/>
+                <w:sz w:val="15"/>
+                <w:szCs w:val="15"/>
+              </w:rPr>
+              <w:t xml:space="preserve">() procedure, described in the </w:t>
             </w:r>
             <w:r>
               <w:rPr>
@@ -13551,25 +13094,7 @@
                 <w:sz w:val="15"/>
                 <w:szCs w:val="15"/>
               </w:rPr>
-              <w:t>There is one requirement for running the spi_master_transmit_</w:t>
-            </w:r>
-            <w:proofErr w:type="gramStart"/>
-            <w:r>
-              <w:rPr>
-                <w:rFonts w:cs="Helvetica"/>
-                <w:sz w:val="15"/>
-                <w:szCs w:val="15"/>
-              </w:rPr>
-              <w:t>only(</w:t>
-            </w:r>
-            <w:proofErr w:type="gramEnd"/>
-            <w:r>
-              <w:rPr>
-                <w:rFonts w:cs="Helvetica"/>
-                <w:sz w:val="15"/>
-                <w:szCs w:val="15"/>
-              </w:rPr>
-              <w:t>) procedure:</w:t>
+              <w:t>There is one requirement for running the spi_master_transmit_only() procedure:</w:t>
             </w:r>
           </w:p>
           <w:p>
@@ -13802,33 +13327,15 @@
                 <w:b/>
                 <w:szCs w:val="14"/>
               </w:rPr>
-              <w:t>master_receive_</w:t>
-            </w:r>
-            <w:proofErr w:type="gramStart"/>
+              <w:t>master_receive_only</w:t>
+            </w:r>
             <w:r>
               <w:rPr>
                 <w:rFonts w:cs="Helvetica"/>
                 <w:b/>
                 <w:szCs w:val="14"/>
               </w:rPr>
-              <w:t>only</w:t>
-            </w:r>
-            <w:r>
-              <w:rPr>
-                <w:rFonts w:cs="Helvetica"/>
-                <w:b/>
-                <w:szCs w:val="14"/>
-              </w:rPr>
-              <w:t>(</w:t>
-            </w:r>
-            <w:proofErr w:type="gramEnd"/>
-            <w:r>
-              <w:rPr>
-                <w:rFonts w:cs="Helvetica"/>
-                <w:b/>
-                <w:szCs w:val="14"/>
-              </w:rPr>
-              <w:t>)</w:t>
+              <w:t>()</w:t>
             </w:r>
           </w:p>
         </w:tc>
@@ -14031,33 +13538,15 @@
                 <w:sz w:val="15"/>
                 <w:szCs w:val="15"/>
               </w:rPr>
-              <w:t>master_receive_</w:t>
-            </w:r>
-            <w:proofErr w:type="gramStart"/>
-            <w:r>
-              <w:rPr>
-                <w:rFonts w:cs="Helvetica"/>
-                <w:sz w:val="15"/>
-                <w:szCs w:val="15"/>
-              </w:rPr>
-              <w:t>only</w:t>
-            </w:r>
-            <w:r>
-              <w:rPr>
-                <w:rFonts w:cs="Helvetica"/>
-                <w:sz w:val="15"/>
-                <w:szCs w:val="15"/>
-              </w:rPr>
-              <w:t>(</w:t>
-            </w:r>
-            <w:proofErr w:type="gramEnd"/>
-            <w:r>
-              <w:rPr>
-                <w:rFonts w:cs="Helvetica"/>
-                <w:sz w:val="15"/>
-                <w:szCs w:val="15"/>
-              </w:rPr>
-              <w:t xml:space="preserve">) VVC procedure adds a </w:t>
+              <w:t>master_receive_only</w:t>
+            </w:r>
+            <w:r>
+              <w:rPr>
+                <w:rFonts w:cs="Helvetica"/>
+                <w:sz w:val="15"/>
+                <w:szCs w:val="15"/>
+              </w:rPr>
+              <w:t xml:space="preserve">() VVC procedure adds a </w:t>
             </w:r>
             <w:r>
               <w:rPr>
@@ -14145,33 +13634,15 @@
                 <w:sz w:val="15"/>
                 <w:szCs w:val="15"/>
               </w:rPr>
-              <w:t>spi_master_</w:t>
-            </w:r>
-            <w:proofErr w:type="gramStart"/>
-            <w:r>
-              <w:rPr>
-                <w:rFonts w:cs="Helvetica"/>
-                <w:sz w:val="15"/>
-                <w:szCs w:val="15"/>
-              </w:rPr>
-              <w:t>receive</w:t>
-            </w:r>
-            <w:r>
-              <w:rPr>
-                <w:rFonts w:cs="Helvetica"/>
-                <w:sz w:val="15"/>
-                <w:szCs w:val="15"/>
-              </w:rPr>
-              <w:t>(</w:t>
-            </w:r>
-            <w:proofErr w:type="gramEnd"/>
-            <w:r>
-              <w:rPr>
-                <w:rFonts w:cs="Helvetica"/>
-                <w:sz w:val="15"/>
-                <w:szCs w:val="15"/>
-              </w:rPr>
-              <w:t xml:space="preserve">) procedure, described in the </w:t>
+              <w:t>spi_master_receive</w:t>
+            </w:r>
+            <w:r>
+              <w:rPr>
+                <w:rFonts w:cs="Helvetica"/>
+                <w:sz w:val="15"/>
+                <w:szCs w:val="15"/>
+              </w:rPr>
+              <w:t xml:space="preserve">() procedure, described in the </w:t>
             </w:r>
             <w:r>
               <w:rPr>
@@ -14288,25 +13759,7 @@
                 <w:sz w:val="15"/>
                 <w:szCs w:val="15"/>
               </w:rPr>
-              <w:t>The SPI BFM spi_master_</w:t>
-            </w:r>
-            <w:proofErr w:type="gramStart"/>
-            <w:r>
-              <w:rPr>
-                <w:rFonts w:cs="Helvetica"/>
-                <w:sz w:val="15"/>
-                <w:szCs w:val="15"/>
-              </w:rPr>
-              <w:t>transmit(</w:t>
-            </w:r>
-            <w:proofErr w:type="gramEnd"/>
-            <w:r>
-              <w:rPr>
-                <w:rFonts w:cs="Helvetica"/>
-                <w:sz w:val="15"/>
-                <w:szCs w:val="15"/>
-              </w:rPr>
-              <w:t xml:space="preserve">) procedure will transmit dummy data (0x0) while receiving data from the slave DUT. </w:t>
+              <w:t xml:space="preserve">The SPI BFM spi_master_transmit() procedure will transmit dummy data (0x0) while receiving data from the slave DUT. </w:t>
             </w:r>
           </w:p>
           <w:p>
@@ -14340,25 +13793,7 @@
                 <w:sz w:val="15"/>
                 <w:szCs w:val="15"/>
               </w:rPr>
-              <w:t>There is one requirement for running the spi_master_receive_</w:t>
-            </w:r>
-            <w:proofErr w:type="gramStart"/>
-            <w:r>
-              <w:rPr>
-                <w:rFonts w:cs="Helvetica"/>
-                <w:sz w:val="15"/>
-                <w:szCs w:val="15"/>
-              </w:rPr>
-              <w:t>only(</w:t>
-            </w:r>
-            <w:proofErr w:type="gramEnd"/>
-            <w:r>
-              <w:rPr>
-                <w:rFonts w:cs="Helvetica"/>
-                <w:sz w:val="15"/>
-                <w:szCs w:val="15"/>
-              </w:rPr>
-              <w:t>) procedure:</w:t>
+              <w:t>There is one requirement for running the spi_master_receive_only() procedure:</w:t>
             </w:r>
           </w:p>
           <w:p>
@@ -14551,25 +13986,7 @@
                 <w:sz w:val="15"/>
                 <w:szCs w:val="15"/>
               </w:rPr>
-              <w:t>Example with fetch_</w:t>
-            </w:r>
-            <w:proofErr w:type="gramStart"/>
-            <w:r>
-              <w:rPr>
-                <w:rFonts w:cs="Helvetica"/>
-                <w:sz w:val="15"/>
-                <w:szCs w:val="15"/>
-              </w:rPr>
-              <w:t>result(</w:t>
-            </w:r>
-            <w:proofErr w:type="gramEnd"/>
-            <w:r>
-              <w:rPr>
-                <w:rFonts w:cs="Helvetica"/>
-                <w:sz w:val="15"/>
-                <w:szCs w:val="15"/>
-              </w:rPr>
-              <w:t>) call</w:t>
+              <w:t>Example with fetch_result() call</w:t>
             </w:r>
             <w:r>
               <w:rPr>
@@ -14639,33 +14056,15 @@
                 <w:sz w:val="15"/>
                 <w:szCs w:val="15"/>
               </w:rPr>
-              <w:t xml:space="preserve">      </w:t>
-            </w:r>
-            <w:proofErr w:type="gramStart"/>
+              <w:t xml:space="preserve">        </w:t>
+            </w:r>
             <w:r>
               <w:rPr>
                 <w:rFonts w:ascii="Courier New" w:hAnsi="Courier New" w:cs="Courier New"/>
                 <w:sz w:val="15"/>
                 <w:szCs w:val="15"/>
               </w:rPr>
-              <w:t xml:space="preserve">  </w:t>
-            </w:r>
-            <w:r>
-              <w:rPr>
-                <w:rFonts w:ascii="Courier New" w:hAnsi="Courier New" w:cs="Courier New"/>
-                <w:sz w:val="15"/>
-                <w:szCs w:val="15"/>
-              </w:rPr>
-              <w:t>:</w:t>
-            </w:r>
-            <w:proofErr w:type="gramEnd"/>
-            <w:r>
-              <w:rPr>
-                <w:rFonts w:ascii="Courier New" w:hAnsi="Courier New" w:cs="Courier New"/>
-                <w:sz w:val="15"/>
-                <w:szCs w:val="15"/>
-              </w:rPr>
-              <w:t xml:space="preserve"> natural; </w:t>
+              <w:t xml:space="preserve">: natural; </w:t>
             </w:r>
             <w:r>
               <w:rPr>
@@ -14737,33 +14136,15 @@
                 <w:sz w:val="15"/>
                 <w:szCs w:val="15"/>
               </w:rPr>
-              <w:t xml:space="preserve">      </w:t>
-            </w:r>
-            <w:proofErr w:type="gramStart"/>
+              <w:t xml:space="preserve">        </w:t>
+            </w:r>
             <w:r>
               <w:rPr>
                 <w:rFonts w:ascii="Courier New" w:hAnsi="Courier New" w:cs="Courier New"/>
                 <w:sz w:val="15"/>
                 <w:szCs w:val="15"/>
               </w:rPr>
-              <w:t xml:space="preserve">  </w:t>
-            </w:r>
-            <w:r>
-              <w:rPr>
-                <w:rFonts w:ascii="Courier New" w:hAnsi="Courier New" w:cs="Courier New"/>
-                <w:sz w:val="15"/>
-                <w:szCs w:val="15"/>
-              </w:rPr>
-              <w:t>:</w:t>
-            </w:r>
-            <w:proofErr w:type="gramEnd"/>
-            <w:r>
-              <w:rPr>
-                <w:rFonts w:ascii="Courier New" w:hAnsi="Courier New" w:cs="Courier New"/>
-                <w:sz w:val="15"/>
-                <w:szCs w:val="15"/>
-              </w:rPr>
-              <w:t xml:space="preserve"> std_logic_vector(31 downto 0);</w:t>
+              <w:t>: std_logic_vector(31 downto 0);</w:t>
             </w:r>
             <w:r>
               <w:rPr>
@@ -14838,26 +14219,16 @@
                 <w:sz w:val="15"/>
                 <w:szCs w:val="15"/>
               </w:rPr>
-              <w:t>_</w:t>
-            </w:r>
-            <w:proofErr w:type="gramStart"/>
+              <w:t>_only</w:t>
+            </w:r>
             <w:r>
               <w:rPr>
                 <w:rFonts w:ascii="Courier New" w:hAnsi="Courier New" w:cs="Courier New"/>
                 <w:sz w:val="15"/>
                 <w:szCs w:val="15"/>
               </w:rPr>
-              <w:t>only</w:t>
-            </w:r>
-            <w:r>
-              <w:rPr>
-                <w:rFonts w:ascii="Courier New" w:hAnsi="Courier New" w:cs="Courier New"/>
-                <w:sz w:val="15"/>
-                <w:szCs w:val="15"/>
-              </w:rPr>
               <w:t>(</w:t>
             </w:r>
-            <w:proofErr w:type="gramEnd"/>
             <w:r>
               <w:rPr>
                 <w:rFonts w:ascii="Courier New" w:hAnsi="Courier New" w:cs="Courier New"/>
@@ -14918,41 +14289,100 @@
                 <w:sz w:val="15"/>
                 <w:szCs w:val="15"/>
               </w:rPr>
-              <w:t>v_cmd_</w:t>
-            </w:r>
-            <w:proofErr w:type="gramStart"/>
+              <w:t>v_cmd_idx := shared_cmd_idx;</w:t>
+            </w:r>
             <w:r>
               <w:rPr>
                 <w:rFonts w:ascii="Courier New" w:hAnsi="Courier New" w:cs="Courier New"/>
                 <w:sz w:val="15"/>
                 <w:szCs w:val="15"/>
               </w:rPr>
-              <w:t>idx :</w:t>
-            </w:r>
-            <w:proofErr w:type="gramEnd"/>
+              <w:t xml:space="preserve">              </w:t>
+            </w:r>
             <w:r>
               <w:rPr>
                 <w:rFonts w:ascii="Courier New" w:hAnsi="Courier New" w:cs="Courier New"/>
                 <w:sz w:val="15"/>
                 <w:szCs w:val="15"/>
               </w:rPr>
-              <w:t>= shared_cmd_idx;</w:t>
-            </w:r>
-            <w:r>
+              <w:t xml:space="preserve"> </w:t>
+            </w:r>
+          </w:p>
+          <w:p>
+            <w:pPr>
+              <w:tabs>
+                <w:tab w:val="left" w:pos="4820"/>
+              </w:tabs>
+              <w:spacing w:line="276" w:lineRule="auto"/>
               <w:rPr>
                 <w:rFonts w:ascii="Courier New" w:hAnsi="Courier New" w:cs="Courier New"/>
                 <w:sz w:val="15"/>
                 <w:szCs w:val="15"/>
               </w:rPr>
-              <w:t xml:space="preserve">              </w:t>
-            </w:r>
+            </w:pPr>
             <w:r>
               <w:rPr>
                 <w:rFonts w:ascii="Courier New" w:hAnsi="Courier New" w:cs="Courier New"/>
                 <w:sz w:val="15"/>
                 <w:szCs w:val="15"/>
               </w:rPr>
-              <w:t xml:space="preserve"> </w:t>
+              <w:t xml:space="preserve">    </w:t>
+            </w:r>
+            <w:r>
+              <w:rPr>
+                <w:rFonts w:ascii="Courier New" w:hAnsi="Courier New" w:cs="Courier New"/>
+                <w:sz w:val="15"/>
+                <w:szCs w:val="15"/>
+              </w:rPr>
+              <w:t>await_completion(</w:t>
+            </w:r>
+            <w:r>
+              <w:rPr>
+                <w:rFonts w:ascii="Courier New" w:hAnsi="Courier New" w:cs="Courier New"/>
+                <w:sz w:val="15"/>
+                <w:szCs w:val="15"/>
+              </w:rPr>
+              <w:t>SPI_</w:t>
+            </w:r>
+            <w:r>
+              <w:rPr>
+                <w:rFonts w:ascii="Courier New" w:hAnsi="Courier New" w:cs="Courier New"/>
+                <w:sz w:val="15"/>
+                <w:szCs w:val="15"/>
+              </w:rPr>
+              <w:t xml:space="preserve">VVCT,1, v_cmd_idx, </w:t>
+            </w:r>
+            <w:r>
+              <w:rPr>
+                <w:rFonts w:ascii="Courier New" w:hAnsi="Courier New" w:cs="Courier New"/>
+                <w:sz w:val="15"/>
+                <w:szCs w:val="15"/>
+              </w:rPr>
+              <w:t>1 us</w:t>
+            </w:r>
+            <w:r>
+              <w:rPr>
+                <w:rFonts w:ascii="Courier New" w:hAnsi="Courier New" w:cs="Courier New"/>
+                <w:sz w:val="15"/>
+                <w:szCs w:val="15"/>
+              </w:rPr>
+              <w:t xml:space="preserve">, "Wait for </w:t>
+            </w:r>
+            <w:r>
+              <w:rPr>
+                <w:rFonts w:ascii="Courier New" w:hAnsi="Courier New" w:cs="Courier New"/>
+                <w:sz w:val="15"/>
+                <w:szCs w:val="15"/>
+              </w:rPr>
+              <w:t>receive</w:t>
+            </w:r>
+            <w:r>
+              <w:rPr>
+                <w:rFonts w:ascii="Courier New" w:hAnsi="Courier New" w:cs="Courier New"/>
+                <w:sz w:val="15"/>
+                <w:szCs w:val="15"/>
+              </w:rPr>
+              <w:t xml:space="preserve"> to finish");</w:t>
             </w:r>
           </w:p>
           <w:p>
@@ -14981,105 +14411,8 @@
                 <w:sz w:val="15"/>
                 <w:szCs w:val="15"/>
               </w:rPr>
-              <w:t>await_</w:t>
-            </w:r>
-            <w:proofErr w:type="gramStart"/>
-            <w:r>
-              <w:rPr>
-                <w:rFonts w:ascii="Courier New" w:hAnsi="Courier New" w:cs="Courier New"/>
-                <w:sz w:val="15"/>
-                <w:szCs w:val="15"/>
-              </w:rPr>
-              <w:t>completion(</w:t>
-            </w:r>
-            <w:proofErr w:type="gramEnd"/>
-            <w:r>
-              <w:rPr>
-                <w:rFonts w:ascii="Courier New" w:hAnsi="Courier New" w:cs="Courier New"/>
-                <w:sz w:val="15"/>
-                <w:szCs w:val="15"/>
-              </w:rPr>
-              <w:t>SPI_</w:t>
-            </w:r>
-            <w:r>
-              <w:rPr>
-                <w:rFonts w:ascii="Courier New" w:hAnsi="Courier New" w:cs="Courier New"/>
-                <w:sz w:val="15"/>
-                <w:szCs w:val="15"/>
-              </w:rPr>
-              <w:t xml:space="preserve">VVCT,1, v_cmd_idx, </w:t>
-            </w:r>
-            <w:r>
-              <w:rPr>
-                <w:rFonts w:ascii="Courier New" w:hAnsi="Courier New" w:cs="Courier New"/>
-                <w:sz w:val="15"/>
-                <w:szCs w:val="15"/>
-              </w:rPr>
-              <w:t>1 us</w:t>
-            </w:r>
-            <w:r>
-              <w:rPr>
-                <w:rFonts w:ascii="Courier New" w:hAnsi="Courier New" w:cs="Courier New"/>
-                <w:sz w:val="15"/>
-                <w:szCs w:val="15"/>
-              </w:rPr>
-              <w:t xml:space="preserve">, "Wait for </w:t>
-            </w:r>
-            <w:r>
-              <w:rPr>
-                <w:rFonts w:ascii="Courier New" w:hAnsi="Courier New" w:cs="Courier New"/>
-                <w:sz w:val="15"/>
-                <w:szCs w:val="15"/>
-              </w:rPr>
-              <w:t>receive</w:t>
-            </w:r>
-            <w:r>
-              <w:rPr>
-                <w:rFonts w:ascii="Courier New" w:hAnsi="Courier New" w:cs="Courier New"/>
-                <w:sz w:val="15"/>
-                <w:szCs w:val="15"/>
-              </w:rPr>
-              <w:t xml:space="preserve"> to finish");</w:t>
-            </w:r>
-          </w:p>
-          <w:p>
-            <w:pPr>
-              <w:tabs>
-                <w:tab w:val="left" w:pos="4820"/>
-              </w:tabs>
-              <w:spacing w:line="276" w:lineRule="auto"/>
-              <w:rPr>
-                <w:rFonts w:ascii="Courier New" w:hAnsi="Courier New" w:cs="Courier New"/>
-                <w:sz w:val="15"/>
-                <w:szCs w:val="15"/>
-              </w:rPr>
-            </w:pPr>
-            <w:r>
-              <w:rPr>
-                <w:rFonts w:ascii="Courier New" w:hAnsi="Courier New" w:cs="Courier New"/>
-                <w:sz w:val="15"/>
-                <w:szCs w:val="15"/>
-              </w:rPr>
-              <w:t xml:space="preserve">    </w:t>
-            </w:r>
-            <w:r>
-              <w:rPr>
-                <w:rFonts w:ascii="Courier New" w:hAnsi="Courier New" w:cs="Courier New"/>
-                <w:sz w:val="15"/>
-                <w:szCs w:val="15"/>
-              </w:rPr>
-              <w:t>fetch_</w:t>
-            </w:r>
-            <w:proofErr w:type="gramStart"/>
-            <w:r>
-              <w:rPr>
-                <w:rFonts w:ascii="Courier New" w:hAnsi="Courier New" w:cs="Courier New"/>
-                <w:sz w:val="15"/>
-                <w:szCs w:val="15"/>
-              </w:rPr>
-              <w:t>result(</w:t>
-            </w:r>
-            <w:proofErr w:type="gramEnd"/>
+              <w:t>fetch_result(</w:t>
+            </w:r>
             <w:r>
               <w:rPr>
                 <w:rFonts w:ascii="Courier New" w:hAnsi="Courier New" w:cs="Courier New"/>
@@ -15200,33 +14533,15 @@
                 <w:b/>
                 <w:szCs w:val="14"/>
               </w:rPr>
-              <w:t>master_transmit_and_</w:t>
-            </w:r>
-            <w:proofErr w:type="gramStart"/>
+              <w:t>master_transmit_and_check</w:t>
+            </w:r>
             <w:r>
               <w:rPr>
                 <w:rFonts w:cs="Helvetica"/>
                 <w:b/>
                 <w:szCs w:val="14"/>
               </w:rPr>
-              <w:t>check</w:t>
-            </w:r>
-            <w:r>
-              <w:rPr>
-                <w:rFonts w:cs="Helvetica"/>
-                <w:b/>
-                <w:szCs w:val="14"/>
-              </w:rPr>
-              <w:t>(</w:t>
-            </w:r>
-            <w:proofErr w:type="gramEnd"/>
-            <w:r>
-              <w:rPr>
-                <w:rFonts w:cs="Helvetica"/>
-                <w:b/>
-                <w:szCs w:val="14"/>
-              </w:rPr>
-              <w:t>)</w:t>
+              <w:t>()</w:t>
             </w:r>
           </w:p>
         </w:tc>
@@ -15491,33 +14806,15 @@
                 <w:sz w:val="15"/>
                 <w:szCs w:val="15"/>
               </w:rPr>
-              <w:t>master_transmit_and_</w:t>
-            </w:r>
-            <w:proofErr w:type="gramStart"/>
-            <w:r>
-              <w:rPr>
-                <w:rFonts w:cs="Helvetica"/>
-                <w:sz w:val="15"/>
-                <w:szCs w:val="15"/>
-              </w:rPr>
-              <w:t>check</w:t>
-            </w:r>
-            <w:r>
-              <w:rPr>
-                <w:rFonts w:cs="Helvetica"/>
-                <w:sz w:val="15"/>
-                <w:szCs w:val="15"/>
-              </w:rPr>
-              <w:t>(</w:t>
-            </w:r>
-            <w:proofErr w:type="gramEnd"/>
-            <w:r>
-              <w:rPr>
-                <w:rFonts w:cs="Helvetica"/>
-                <w:sz w:val="15"/>
-                <w:szCs w:val="15"/>
-              </w:rPr>
-              <w:t xml:space="preserve">) VVC procedure adds a </w:t>
+              <w:t>master_transmit_and_check</w:t>
+            </w:r>
+            <w:r>
+              <w:rPr>
+                <w:rFonts w:cs="Helvetica"/>
+                <w:sz w:val="15"/>
+                <w:szCs w:val="15"/>
+              </w:rPr>
+              <w:t xml:space="preserve">() VVC procedure adds a </w:t>
             </w:r>
             <w:r>
               <w:rPr>
@@ -15637,33 +14934,15 @@
                 <w:sz w:val="15"/>
                 <w:szCs w:val="15"/>
               </w:rPr>
-              <w:t>spi_master_transmit_and_</w:t>
-            </w:r>
-            <w:proofErr w:type="gramStart"/>
-            <w:r>
-              <w:rPr>
-                <w:rFonts w:cs="Helvetica"/>
-                <w:sz w:val="15"/>
-                <w:szCs w:val="15"/>
-              </w:rPr>
-              <w:t>check</w:t>
-            </w:r>
-            <w:r>
-              <w:rPr>
-                <w:rFonts w:cs="Helvetica"/>
-                <w:sz w:val="15"/>
-                <w:szCs w:val="15"/>
-              </w:rPr>
-              <w:t>(</w:t>
-            </w:r>
-            <w:proofErr w:type="gramEnd"/>
-            <w:r>
-              <w:rPr>
-                <w:rFonts w:cs="Helvetica"/>
-                <w:sz w:val="15"/>
-                <w:szCs w:val="15"/>
-              </w:rPr>
-              <w:t xml:space="preserve">) procedure, described in the </w:t>
+              <w:t>spi_master_transmit_and_check</w:t>
+            </w:r>
+            <w:r>
+              <w:rPr>
+                <w:rFonts w:cs="Helvetica"/>
+                <w:sz w:val="15"/>
+                <w:szCs w:val="15"/>
+              </w:rPr>
+              <w:t xml:space="preserve">() procedure, described in the </w:t>
             </w:r>
             <w:r>
               <w:rPr>
@@ -15753,25 +15032,7 @@
                 <w:sz w:val="15"/>
                 <w:szCs w:val="15"/>
               </w:rPr>
-              <w:t>There is one requirement for running the spi_master_transmit_and_</w:t>
-            </w:r>
-            <w:proofErr w:type="gramStart"/>
-            <w:r>
-              <w:rPr>
-                <w:rFonts w:cs="Helvetica"/>
-                <w:sz w:val="15"/>
-                <w:szCs w:val="15"/>
-              </w:rPr>
-              <w:t>check(</w:t>
-            </w:r>
-            <w:proofErr w:type="gramEnd"/>
-            <w:r>
-              <w:rPr>
-                <w:rFonts w:cs="Helvetica"/>
-                <w:sz w:val="15"/>
-                <w:szCs w:val="15"/>
-              </w:rPr>
-              <w:t>) procedure:</w:t>
+              <w:t>There is one requirement for running the spi_master_transmit_and_check() procedure:</w:t>
             </w:r>
           </w:p>
           <w:p>
@@ -16117,33 +15378,15 @@
                 <w:b/>
                 <w:szCs w:val="14"/>
               </w:rPr>
-              <w:t>master_check_</w:t>
-            </w:r>
-            <w:proofErr w:type="gramStart"/>
+              <w:t>master_check_only</w:t>
+            </w:r>
             <w:r>
               <w:rPr>
                 <w:rFonts w:cs="Helvetica"/>
                 <w:b/>
                 <w:szCs w:val="14"/>
               </w:rPr>
-              <w:t>only</w:t>
-            </w:r>
-            <w:r>
-              <w:rPr>
-                <w:rFonts w:cs="Helvetica"/>
-                <w:b/>
-                <w:szCs w:val="14"/>
-              </w:rPr>
-              <w:t>(</w:t>
-            </w:r>
-            <w:proofErr w:type="gramEnd"/>
-            <w:r>
-              <w:rPr>
-                <w:rFonts w:cs="Helvetica"/>
-                <w:b/>
-                <w:szCs w:val="14"/>
-              </w:rPr>
-              <w:t>)</w:t>
+              <w:t>()</w:t>
             </w:r>
           </w:p>
         </w:tc>
@@ -16417,33 +15660,15 @@
                 <w:sz w:val="15"/>
                 <w:szCs w:val="15"/>
               </w:rPr>
-              <w:t>master_check_</w:t>
-            </w:r>
-            <w:proofErr w:type="gramStart"/>
-            <w:r>
-              <w:rPr>
-                <w:rFonts w:cs="Helvetica"/>
-                <w:sz w:val="15"/>
-                <w:szCs w:val="15"/>
-              </w:rPr>
-              <w:t>only</w:t>
-            </w:r>
-            <w:r>
-              <w:rPr>
-                <w:rFonts w:cs="Helvetica"/>
-                <w:sz w:val="15"/>
-                <w:szCs w:val="15"/>
-              </w:rPr>
-              <w:t>(</w:t>
-            </w:r>
-            <w:proofErr w:type="gramEnd"/>
-            <w:r>
-              <w:rPr>
-                <w:rFonts w:cs="Helvetica"/>
-                <w:sz w:val="15"/>
-                <w:szCs w:val="15"/>
-              </w:rPr>
-              <w:t>) VVC procedure adds a</w:t>
+              <w:t>master_check_only</w:t>
+            </w:r>
+            <w:r>
+              <w:rPr>
+                <w:rFonts w:cs="Helvetica"/>
+                <w:sz w:val="15"/>
+                <w:szCs w:val="15"/>
+              </w:rPr>
+              <w:t>() VVC procedure adds a</w:t>
             </w:r>
             <w:r>
               <w:rPr>
@@ -16515,33 +15740,15 @@
                 <w:sz w:val="15"/>
                 <w:szCs w:val="15"/>
               </w:rPr>
-              <w:t>spi_master_</w:t>
-            </w:r>
-            <w:proofErr w:type="gramStart"/>
-            <w:r>
-              <w:rPr>
-                <w:rFonts w:cs="Helvetica"/>
-                <w:sz w:val="15"/>
-                <w:szCs w:val="15"/>
-              </w:rPr>
-              <w:t>check</w:t>
-            </w:r>
-            <w:r>
-              <w:rPr>
-                <w:rFonts w:cs="Helvetica"/>
-                <w:sz w:val="15"/>
-                <w:szCs w:val="15"/>
-              </w:rPr>
-              <w:t>(</w:t>
-            </w:r>
-            <w:proofErr w:type="gramEnd"/>
-            <w:r>
-              <w:rPr>
-                <w:rFonts w:cs="Helvetica"/>
-                <w:sz w:val="15"/>
-                <w:szCs w:val="15"/>
-              </w:rPr>
-              <w:t xml:space="preserve">) procedure, described in the </w:t>
+              <w:t>spi_master_check</w:t>
+            </w:r>
+            <w:r>
+              <w:rPr>
+                <w:rFonts w:cs="Helvetica"/>
+                <w:sz w:val="15"/>
+                <w:szCs w:val="15"/>
+              </w:rPr>
+              <w:t xml:space="preserve">() procedure, described in the </w:t>
             </w:r>
             <w:r>
               <w:rPr>
@@ -16597,25 +15804,7 @@
                 <w:sz w:val="15"/>
                 <w:szCs w:val="15"/>
               </w:rPr>
-              <w:t>not be stored by this procedure and the SPI BFM spi_master_</w:t>
-            </w:r>
-            <w:proofErr w:type="gramStart"/>
-            <w:r>
-              <w:rPr>
-                <w:rFonts w:cs="Helvetica"/>
-                <w:sz w:val="15"/>
-                <w:szCs w:val="15"/>
-              </w:rPr>
-              <w:t>check(</w:t>
-            </w:r>
-            <w:proofErr w:type="gramEnd"/>
-            <w:r>
-              <w:rPr>
-                <w:rFonts w:cs="Helvetica"/>
-                <w:sz w:val="15"/>
-                <w:szCs w:val="15"/>
-              </w:rPr>
-              <w:t>) procedure will transmit dummy data (0x0)</w:t>
+              <w:t>not be stored by this procedure and the SPI BFM spi_master_check() procedure will transmit dummy data (0x0)</w:t>
             </w:r>
             <w:r>
               <w:rPr>
@@ -16742,25 +15931,7 @@
                 <w:sz w:val="15"/>
                 <w:szCs w:val="15"/>
               </w:rPr>
-              <w:t xml:space="preserve"> for running the spi_master_check_</w:t>
-            </w:r>
-            <w:proofErr w:type="gramStart"/>
-            <w:r>
-              <w:rPr>
-                <w:rFonts w:cs="Helvetica"/>
-                <w:sz w:val="15"/>
-                <w:szCs w:val="15"/>
-              </w:rPr>
-              <w:t>only(</w:t>
-            </w:r>
-            <w:proofErr w:type="gramEnd"/>
-            <w:r>
-              <w:rPr>
-                <w:rFonts w:cs="Helvetica"/>
-                <w:sz w:val="15"/>
-                <w:szCs w:val="15"/>
-              </w:rPr>
-              <w:t>) procedure:</w:t>
+              <w:t xml:space="preserve"> for running the spi_master_check_only() procedure:</w:t>
             </w:r>
           </w:p>
           <w:p>
@@ -17016,33 +16187,15 @@
                 <w:b/>
                 <w:szCs w:val="16"/>
               </w:rPr>
-              <w:t>spi_slave_transmit_and_</w:t>
-            </w:r>
-            <w:proofErr w:type="gramStart"/>
+              <w:t>spi_slave_transmit_and_receive</w:t>
+            </w:r>
             <w:r>
               <w:rPr>
                 <w:rFonts w:cs="Helvetica"/>
                 <w:b/>
                 <w:szCs w:val="16"/>
               </w:rPr>
-              <w:t>receive</w:t>
-            </w:r>
-            <w:r>
-              <w:rPr>
-                <w:rFonts w:cs="Helvetica"/>
-                <w:b/>
-                <w:szCs w:val="16"/>
-              </w:rPr>
-              <w:t>(</w:t>
-            </w:r>
-            <w:proofErr w:type="gramEnd"/>
-            <w:r>
-              <w:rPr>
-                <w:rFonts w:cs="Helvetica"/>
-                <w:b/>
-                <w:szCs w:val="16"/>
-              </w:rPr>
-              <w:t>)</w:t>
+              <w:t>()</w:t>
             </w:r>
           </w:p>
         </w:tc>
@@ -17271,33 +16424,15 @@
                 <w:sz w:val="15"/>
                 <w:szCs w:val="15"/>
               </w:rPr>
-              <w:t>slave_transmit_and_</w:t>
-            </w:r>
-            <w:proofErr w:type="gramStart"/>
-            <w:r>
-              <w:rPr>
-                <w:rFonts w:cs="Helvetica"/>
-                <w:sz w:val="15"/>
-                <w:szCs w:val="15"/>
-              </w:rPr>
-              <w:t>receive</w:t>
-            </w:r>
-            <w:r>
-              <w:rPr>
-                <w:rFonts w:cs="Helvetica"/>
-                <w:sz w:val="15"/>
-                <w:szCs w:val="15"/>
-              </w:rPr>
-              <w:t>(</w:t>
-            </w:r>
-            <w:proofErr w:type="gramEnd"/>
-            <w:r>
-              <w:rPr>
-                <w:rFonts w:cs="Helvetica"/>
-                <w:sz w:val="15"/>
-                <w:szCs w:val="15"/>
-              </w:rPr>
-              <w:t xml:space="preserve">) VVC procedure adds a </w:t>
+              <w:t>slave_transmit_and_receive</w:t>
+            </w:r>
+            <w:r>
+              <w:rPr>
+                <w:rFonts w:cs="Helvetica"/>
+                <w:sz w:val="15"/>
+                <w:szCs w:val="15"/>
+              </w:rPr>
+              <w:t xml:space="preserve">() VVC procedure adds a </w:t>
             </w:r>
             <w:r>
               <w:rPr>
@@ -17755,33 +16890,15 @@
                 <w:b/>
                 <w:szCs w:val="16"/>
               </w:rPr>
-              <w:t>spi_slave_transmit_</w:t>
-            </w:r>
-            <w:proofErr w:type="gramStart"/>
+              <w:t>spi_slave_transmit_only</w:t>
+            </w:r>
             <w:r>
               <w:rPr>
                 <w:rFonts w:cs="Helvetica"/>
                 <w:b/>
                 <w:szCs w:val="16"/>
               </w:rPr>
-              <w:t>only</w:t>
-            </w:r>
-            <w:r>
-              <w:rPr>
-                <w:rFonts w:cs="Helvetica"/>
-                <w:b/>
-                <w:szCs w:val="16"/>
-              </w:rPr>
-              <w:t>(</w:t>
-            </w:r>
-            <w:proofErr w:type="gramEnd"/>
-            <w:r>
-              <w:rPr>
-                <w:rFonts w:cs="Helvetica"/>
-                <w:b/>
-                <w:szCs w:val="16"/>
-              </w:rPr>
-              <w:t>)</w:t>
+              <w:t>()</w:t>
             </w:r>
           </w:p>
         </w:tc>
@@ -18010,33 +17127,15 @@
                 <w:sz w:val="15"/>
                 <w:szCs w:val="15"/>
               </w:rPr>
-              <w:t>slave_transmit_</w:t>
-            </w:r>
-            <w:proofErr w:type="gramStart"/>
-            <w:r>
-              <w:rPr>
-                <w:rFonts w:cs="Helvetica"/>
-                <w:sz w:val="15"/>
-                <w:szCs w:val="15"/>
-              </w:rPr>
-              <w:t>only</w:t>
-            </w:r>
-            <w:r>
-              <w:rPr>
-                <w:rFonts w:cs="Helvetica"/>
-                <w:sz w:val="15"/>
-                <w:szCs w:val="15"/>
-              </w:rPr>
-              <w:t>(</w:t>
-            </w:r>
-            <w:proofErr w:type="gramEnd"/>
-            <w:r>
-              <w:rPr>
-                <w:rFonts w:cs="Helvetica"/>
-                <w:sz w:val="15"/>
-                <w:szCs w:val="15"/>
-              </w:rPr>
-              <w:t xml:space="preserve">) VVC procedure adds a </w:t>
+              <w:t>slave_transmit_only</w:t>
+            </w:r>
+            <w:r>
+              <w:rPr>
+                <w:rFonts w:cs="Helvetica"/>
+                <w:sz w:val="15"/>
+                <w:szCs w:val="15"/>
+              </w:rPr>
+              <w:t xml:space="preserve">() VVC procedure adds a </w:t>
             </w:r>
             <w:r>
               <w:rPr>
@@ -18172,25 +17271,7 @@
                 <w:sz w:val="15"/>
                 <w:szCs w:val="15"/>
               </w:rPr>
-              <w:t>The SPI BFM spi_slave_</w:t>
-            </w:r>
-            <w:proofErr w:type="gramStart"/>
-            <w:r>
-              <w:rPr>
-                <w:rFonts w:cs="Helvetica"/>
-                <w:sz w:val="15"/>
-                <w:szCs w:val="15"/>
-              </w:rPr>
-              <w:t>transmit(</w:t>
-            </w:r>
-            <w:proofErr w:type="gramEnd"/>
-            <w:r>
-              <w:rPr>
-                <w:rFonts w:cs="Helvetica"/>
-                <w:sz w:val="15"/>
-                <w:szCs w:val="15"/>
-              </w:rPr>
-              <w:t xml:space="preserve">) procedure will ignore the data received from the </w:t>
+              <w:t xml:space="preserve">The SPI BFM spi_slave_transmit() procedure will ignore the data received from the </w:t>
             </w:r>
             <w:r>
               <w:rPr>
@@ -18491,33 +17572,15 @@
                 <w:b/>
                 <w:szCs w:val="14"/>
               </w:rPr>
-              <w:t>slave_receive_</w:t>
-            </w:r>
-            <w:proofErr w:type="gramStart"/>
+              <w:t>slave_receive_only</w:t>
+            </w:r>
             <w:r>
               <w:rPr>
                 <w:rFonts w:cs="Helvetica"/>
                 <w:b/>
                 <w:szCs w:val="14"/>
               </w:rPr>
-              <w:t>only</w:t>
-            </w:r>
-            <w:r>
-              <w:rPr>
-                <w:rFonts w:cs="Helvetica"/>
-                <w:b/>
-                <w:szCs w:val="14"/>
-              </w:rPr>
-              <w:t>(</w:t>
-            </w:r>
-            <w:proofErr w:type="gramEnd"/>
-            <w:r>
-              <w:rPr>
-                <w:rFonts w:cs="Helvetica"/>
-                <w:b/>
-                <w:szCs w:val="14"/>
-              </w:rPr>
-              <w:t>)</w:t>
+              <w:t>()</w:t>
             </w:r>
           </w:p>
         </w:tc>
@@ -18765,33 +17828,15 @@
                 <w:sz w:val="15"/>
                 <w:szCs w:val="15"/>
               </w:rPr>
-              <w:t>slave_receive_</w:t>
-            </w:r>
-            <w:proofErr w:type="gramStart"/>
-            <w:r>
-              <w:rPr>
-                <w:rFonts w:cs="Helvetica"/>
-                <w:sz w:val="15"/>
-                <w:szCs w:val="15"/>
-              </w:rPr>
-              <w:t>only</w:t>
-            </w:r>
-            <w:r>
-              <w:rPr>
-                <w:rFonts w:cs="Helvetica"/>
-                <w:sz w:val="15"/>
-                <w:szCs w:val="15"/>
-              </w:rPr>
-              <w:t>(</w:t>
-            </w:r>
-            <w:proofErr w:type="gramEnd"/>
-            <w:r>
-              <w:rPr>
-                <w:rFonts w:cs="Helvetica"/>
-                <w:sz w:val="15"/>
-                <w:szCs w:val="15"/>
-              </w:rPr>
-              <w:t xml:space="preserve">) VVC procedure adds a </w:t>
+              <w:t>slave_receive_only</w:t>
+            </w:r>
+            <w:r>
+              <w:rPr>
+                <w:rFonts w:cs="Helvetica"/>
+                <w:sz w:val="15"/>
+                <w:szCs w:val="15"/>
+              </w:rPr>
+              <w:t xml:space="preserve">() VVC procedure adds a </w:t>
             </w:r>
             <w:r>
               <w:rPr>
@@ -19021,25 +18066,7 @@
                 <w:sz w:val="15"/>
                 <w:szCs w:val="15"/>
               </w:rPr>
-              <w:t>The SPI BFM spi_slave_</w:t>
-            </w:r>
-            <w:proofErr w:type="gramStart"/>
-            <w:r>
-              <w:rPr>
-                <w:rFonts w:cs="Helvetica"/>
-                <w:sz w:val="15"/>
-                <w:szCs w:val="15"/>
-              </w:rPr>
-              <w:t>receive(</w:t>
-            </w:r>
-            <w:proofErr w:type="gramEnd"/>
-            <w:r>
-              <w:rPr>
-                <w:rFonts w:cs="Helvetica"/>
-                <w:sz w:val="15"/>
-                <w:szCs w:val="15"/>
-              </w:rPr>
-              <w:t xml:space="preserve">) </w:t>
+              <w:t xml:space="preserve">The SPI BFM spi_slave_receive() </w:t>
             </w:r>
             <w:r>
               <w:rPr>
@@ -19105,25 +18132,7 @@
                 <w:sz w:val="15"/>
                 <w:szCs w:val="15"/>
               </w:rPr>
-              <w:t>There is one requirement for running the spi_slave_receive_</w:t>
-            </w:r>
-            <w:proofErr w:type="gramStart"/>
-            <w:r>
-              <w:rPr>
-                <w:rFonts w:cs="Helvetica"/>
-                <w:sz w:val="15"/>
-                <w:szCs w:val="15"/>
-              </w:rPr>
-              <w:t>only(</w:t>
-            </w:r>
-            <w:proofErr w:type="gramEnd"/>
-            <w:r>
-              <w:rPr>
-                <w:rFonts w:cs="Helvetica"/>
-                <w:sz w:val="15"/>
-                <w:szCs w:val="15"/>
-              </w:rPr>
-              <w:t>) procedure:</w:t>
+              <w:t>There is one requirement for running the spi_slave_receive_only() procedure:</w:t>
             </w:r>
           </w:p>
           <w:p>
@@ -19295,25 +18304,7 @@
                 <w:sz w:val="15"/>
                 <w:szCs w:val="15"/>
               </w:rPr>
-              <w:t xml:space="preserve"> with fetch_</w:t>
-            </w:r>
-            <w:proofErr w:type="gramStart"/>
-            <w:r>
-              <w:rPr>
-                <w:rFonts w:cs="Helvetica"/>
-                <w:sz w:val="15"/>
-                <w:szCs w:val="15"/>
-              </w:rPr>
-              <w:t>result(</w:t>
-            </w:r>
-            <w:proofErr w:type="gramEnd"/>
-            <w:r>
-              <w:rPr>
-                <w:rFonts w:cs="Helvetica"/>
-                <w:sz w:val="15"/>
-                <w:szCs w:val="15"/>
-              </w:rPr>
-              <w:t>) call</w:t>
+              <w:t xml:space="preserve"> with fetch_result() call</w:t>
             </w:r>
             <w:r>
               <w:rPr>
@@ -19383,33 +18374,15 @@
                 <w:sz w:val="15"/>
                 <w:szCs w:val="15"/>
               </w:rPr>
-              <w:t xml:space="preserve">      </w:t>
-            </w:r>
-            <w:proofErr w:type="gramStart"/>
+              <w:t xml:space="preserve">        </w:t>
+            </w:r>
             <w:r>
               <w:rPr>
                 <w:rFonts w:ascii="Courier New" w:hAnsi="Courier New" w:cs="Courier New"/>
                 <w:sz w:val="15"/>
                 <w:szCs w:val="15"/>
               </w:rPr>
-              <w:t xml:space="preserve">  </w:t>
-            </w:r>
-            <w:r>
-              <w:rPr>
-                <w:rFonts w:ascii="Courier New" w:hAnsi="Courier New" w:cs="Courier New"/>
-                <w:sz w:val="15"/>
-                <w:szCs w:val="15"/>
-              </w:rPr>
-              <w:t>:</w:t>
-            </w:r>
-            <w:proofErr w:type="gramEnd"/>
-            <w:r>
-              <w:rPr>
-                <w:rFonts w:ascii="Courier New" w:hAnsi="Courier New" w:cs="Courier New"/>
-                <w:sz w:val="15"/>
-                <w:szCs w:val="15"/>
-              </w:rPr>
-              <w:t xml:space="preserve"> natural; </w:t>
+              <w:t xml:space="preserve">: natural; </w:t>
             </w:r>
             <w:r>
               <w:rPr>
@@ -19481,33 +18454,15 @@
                 <w:sz w:val="15"/>
                 <w:szCs w:val="15"/>
               </w:rPr>
-              <w:t xml:space="preserve">      </w:t>
-            </w:r>
-            <w:proofErr w:type="gramStart"/>
+              <w:t xml:space="preserve">        </w:t>
+            </w:r>
             <w:r>
               <w:rPr>
                 <w:rFonts w:ascii="Courier New" w:hAnsi="Courier New" w:cs="Courier New"/>
                 <w:sz w:val="15"/>
                 <w:szCs w:val="15"/>
               </w:rPr>
-              <w:t xml:space="preserve">  </w:t>
-            </w:r>
-            <w:r>
-              <w:rPr>
-                <w:rFonts w:ascii="Courier New" w:hAnsi="Courier New" w:cs="Courier New"/>
-                <w:sz w:val="15"/>
-                <w:szCs w:val="15"/>
-              </w:rPr>
-              <w:t>:</w:t>
-            </w:r>
-            <w:proofErr w:type="gramEnd"/>
-            <w:r>
-              <w:rPr>
-                <w:rFonts w:ascii="Courier New" w:hAnsi="Courier New" w:cs="Courier New"/>
-                <w:sz w:val="15"/>
-                <w:szCs w:val="15"/>
-              </w:rPr>
-              <w:t xml:space="preserve"> std_logic_vector(31 downto 0);</w:t>
+              <w:t>: std_logic_vector(31 downto 0);</w:t>
             </w:r>
             <w:r>
               <w:rPr>
@@ -19574,26 +18529,16 @@
                 <w:sz w:val="15"/>
                 <w:szCs w:val="15"/>
               </w:rPr>
-              <w:t>spi_slave_receive_</w:t>
-            </w:r>
-            <w:proofErr w:type="gramStart"/>
+              <w:t>spi_slave_receive_only</w:t>
+            </w:r>
             <w:r>
               <w:rPr>
                 <w:rFonts w:ascii="Courier New" w:hAnsi="Courier New" w:cs="Courier New"/>
                 <w:sz w:val="15"/>
                 <w:szCs w:val="15"/>
               </w:rPr>
-              <w:t>only</w:t>
-            </w:r>
-            <w:r>
-              <w:rPr>
-                <w:rFonts w:ascii="Courier New" w:hAnsi="Courier New" w:cs="Courier New"/>
-                <w:sz w:val="15"/>
-                <w:szCs w:val="15"/>
-              </w:rPr>
               <w:t>(</w:t>
             </w:r>
-            <w:proofErr w:type="gramEnd"/>
             <w:r>
               <w:rPr>
                 <w:rFonts w:ascii="Courier New" w:hAnsi="Courier New" w:cs="Courier New"/>
@@ -19654,41 +18599,100 @@
                 <w:sz w:val="15"/>
                 <w:szCs w:val="15"/>
               </w:rPr>
-              <w:t>v_cmd_</w:t>
-            </w:r>
-            <w:proofErr w:type="gramStart"/>
+              <w:t>v_cmd_idx := shared_cmd_idx;</w:t>
+            </w:r>
             <w:r>
               <w:rPr>
                 <w:rFonts w:ascii="Courier New" w:hAnsi="Courier New" w:cs="Courier New"/>
                 <w:sz w:val="15"/>
                 <w:szCs w:val="15"/>
               </w:rPr>
-              <w:t>idx :</w:t>
-            </w:r>
-            <w:proofErr w:type="gramEnd"/>
+              <w:t xml:space="preserve">              </w:t>
+            </w:r>
             <w:r>
               <w:rPr>
                 <w:rFonts w:ascii="Courier New" w:hAnsi="Courier New" w:cs="Courier New"/>
                 <w:sz w:val="15"/>
                 <w:szCs w:val="15"/>
               </w:rPr>
-              <w:t>= shared_cmd_idx;</w:t>
-            </w:r>
-            <w:r>
+              <w:t xml:space="preserve"> </w:t>
+            </w:r>
+          </w:p>
+          <w:p>
+            <w:pPr>
+              <w:tabs>
+                <w:tab w:val="left" w:pos="4820"/>
+              </w:tabs>
+              <w:spacing w:line="276" w:lineRule="auto"/>
               <w:rPr>
                 <w:rFonts w:ascii="Courier New" w:hAnsi="Courier New" w:cs="Courier New"/>
                 <w:sz w:val="15"/>
                 <w:szCs w:val="15"/>
               </w:rPr>
-              <w:t xml:space="preserve">              </w:t>
-            </w:r>
+            </w:pPr>
             <w:r>
               <w:rPr>
                 <w:rFonts w:ascii="Courier New" w:hAnsi="Courier New" w:cs="Courier New"/>
                 <w:sz w:val="15"/>
                 <w:szCs w:val="15"/>
               </w:rPr>
-              <w:t xml:space="preserve"> </w:t>
+              <w:t xml:space="preserve">    </w:t>
+            </w:r>
+            <w:r>
+              <w:rPr>
+                <w:rFonts w:ascii="Courier New" w:hAnsi="Courier New" w:cs="Courier New"/>
+                <w:sz w:val="15"/>
+                <w:szCs w:val="15"/>
+              </w:rPr>
+              <w:t>await_completion(</w:t>
+            </w:r>
+            <w:r>
+              <w:rPr>
+                <w:rFonts w:ascii="Courier New" w:hAnsi="Courier New" w:cs="Courier New"/>
+                <w:sz w:val="15"/>
+                <w:szCs w:val="15"/>
+              </w:rPr>
+              <w:t>SPI_</w:t>
+            </w:r>
+            <w:r>
+              <w:rPr>
+                <w:rFonts w:ascii="Courier New" w:hAnsi="Courier New" w:cs="Courier New"/>
+                <w:sz w:val="15"/>
+                <w:szCs w:val="15"/>
+              </w:rPr>
+              <w:t xml:space="preserve">VVCT,1, v_cmd_idx, </w:t>
+            </w:r>
+            <w:r>
+              <w:rPr>
+                <w:rFonts w:ascii="Courier New" w:hAnsi="Courier New" w:cs="Courier New"/>
+                <w:sz w:val="15"/>
+                <w:szCs w:val="15"/>
+              </w:rPr>
+              <w:t>1 us</w:t>
+            </w:r>
+            <w:r>
+              <w:rPr>
+                <w:rFonts w:ascii="Courier New" w:hAnsi="Courier New" w:cs="Courier New"/>
+                <w:sz w:val="15"/>
+                <w:szCs w:val="15"/>
+              </w:rPr>
+              <w:t xml:space="preserve">, "Wait for </w:t>
+            </w:r>
+            <w:r>
+              <w:rPr>
+                <w:rFonts w:ascii="Courier New" w:hAnsi="Courier New" w:cs="Courier New"/>
+                <w:sz w:val="15"/>
+                <w:szCs w:val="15"/>
+              </w:rPr>
+              <w:t>receive</w:t>
+            </w:r>
+            <w:r>
+              <w:rPr>
+                <w:rFonts w:ascii="Courier New" w:hAnsi="Courier New" w:cs="Courier New"/>
+                <w:sz w:val="15"/>
+                <w:szCs w:val="15"/>
+              </w:rPr>
+              <w:t xml:space="preserve"> to finish");</w:t>
             </w:r>
           </w:p>
           <w:p>
@@ -19717,105 +18721,8 @@
                 <w:sz w:val="15"/>
                 <w:szCs w:val="15"/>
               </w:rPr>
-              <w:t>await_</w:t>
-            </w:r>
-            <w:proofErr w:type="gramStart"/>
-            <w:r>
-              <w:rPr>
-                <w:rFonts w:ascii="Courier New" w:hAnsi="Courier New" w:cs="Courier New"/>
-                <w:sz w:val="15"/>
-                <w:szCs w:val="15"/>
-              </w:rPr>
-              <w:t>completion(</w:t>
-            </w:r>
-            <w:proofErr w:type="gramEnd"/>
-            <w:r>
-              <w:rPr>
-                <w:rFonts w:ascii="Courier New" w:hAnsi="Courier New" w:cs="Courier New"/>
-                <w:sz w:val="15"/>
-                <w:szCs w:val="15"/>
-              </w:rPr>
-              <w:t>SPI_</w:t>
-            </w:r>
-            <w:r>
-              <w:rPr>
-                <w:rFonts w:ascii="Courier New" w:hAnsi="Courier New" w:cs="Courier New"/>
-                <w:sz w:val="15"/>
-                <w:szCs w:val="15"/>
-              </w:rPr>
-              <w:t xml:space="preserve">VVCT,1, v_cmd_idx, </w:t>
-            </w:r>
-            <w:r>
-              <w:rPr>
-                <w:rFonts w:ascii="Courier New" w:hAnsi="Courier New" w:cs="Courier New"/>
-                <w:sz w:val="15"/>
-                <w:szCs w:val="15"/>
-              </w:rPr>
-              <w:t>1 us</w:t>
-            </w:r>
-            <w:r>
-              <w:rPr>
-                <w:rFonts w:ascii="Courier New" w:hAnsi="Courier New" w:cs="Courier New"/>
-                <w:sz w:val="15"/>
-                <w:szCs w:val="15"/>
-              </w:rPr>
-              <w:t xml:space="preserve">, "Wait for </w:t>
-            </w:r>
-            <w:r>
-              <w:rPr>
-                <w:rFonts w:ascii="Courier New" w:hAnsi="Courier New" w:cs="Courier New"/>
-                <w:sz w:val="15"/>
-                <w:szCs w:val="15"/>
-              </w:rPr>
-              <w:t>receive</w:t>
-            </w:r>
-            <w:r>
-              <w:rPr>
-                <w:rFonts w:ascii="Courier New" w:hAnsi="Courier New" w:cs="Courier New"/>
-                <w:sz w:val="15"/>
-                <w:szCs w:val="15"/>
-              </w:rPr>
-              <w:t xml:space="preserve"> to finish");</w:t>
-            </w:r>
-          </w:p>
-          <w:p>
-            <w:pPr>
-              <w:tabs>
-                <w:tab w:val="left" w:pos="4820"/>
-              </w:tabs>
-              <w:spacing w:line="276" w:lineRule="auto"/>
-              <w:rPr>
-                <w:rFonts w:ascii="Courier New" w:hAnsi="Courier New" w:cs="Courier New"/>
-                <w:sz w:val="15"/>
-                <w:szCs w:val="15"/>
-              </w:rPr>
-            </w:pPr>
-            <w:r>
-              <w:rPr>
-                <w:rFonts w:ascii="Courier New" w:hAnsi="Courier New" w:cs="Courier New"/>
-                <w:sz w:val="15"/>
-                <w:szCs w:val="15"/>
-              </w:rPr>
-              <w:t xml:space="preserve">    </w:t>
-            </w:r>
-            <w:r>
-              <w:rPr>
-                <w:rFonts w:ascii="Courier New" w:hAnsi="Courier New" w:cs="Courier New"/>
-                <w:sz w:val="15"/>
-                <w:szCs w:val="15"/>
-              </w:rPr>
-              <w:t>fetch_</w:t>
-            </w:r>
-            <w:proofErr w:type="gramStart"/>
-            <w:r>
-              <w:rPr>
-                <w:rFonts w:ascii="Courier New" w:hAnsi="Courier New" w:cs="Courier New"/>
-                <w:sz w:val="15"/>
-                <w:szCs w:val="15"/>
-              </w:rPr>
-              <w:t>result(</w:t>
-            </w:r>
-            <w:proofErr w:type="gramEnd"/>
+              <w:t>fetch_result(</w:t>
+            </w:r>
             <w:r>
               <w:rPr>
                 <w:rFonts w:ascii="Courier New" w:hAnsi="Courier New" w:cs="Courier New"/>
@@ -19937,33 +18844,15 @@
                 <w:b/>
                 <w:szCs w:val="14"/>
               </w:rPr>
-              <w:t>slave_transmit_and_</w:t>
-            </w:r>
-            <w:proofErr w:type="gramStart"/>
+              <w:t>slave_transmit_and_check</w:t>
+            </w:r>
             <w:r>
               <w:rPr>
                 <w:rFonts w:cs="Helvetica"/>
                 <w:b/>
                 <w:szCs w:val="14"/>
               </w:rPr>
-              <w:t>check</w:t>
-            </w:r>
-            <w:r>
-              <w:rPr>
-                <w:rFonts w:cs="Helvetica"/>
-                <w:b/>
-                <w:szCs w:val="14"/>
-              </w:rPr>
-              <w:t>(</w:t>
-            </w:r>
-            <w:proofErr w:type="gramEnd"/>
-            <w:r>
-              <w:rPr>
-                <w:rFonts w:cs="Helvetica"/>
-                <w:b/>
-                <w:szCs w:val="14"/>
-              </w:rPr>
-              <w:t>)</w:t>
+              <w:t>()</w:t>
             </w:r>
           </w:p>
         </w:tc>
@@ -20220,33 +19109,15 @@
                 <w:sz w:val="15"/>
                 <w:szCs w:val="15"/>
               </w:rPr>
-              <w:t>slave_transmit_and_</w:t>
-            </w:r>
-            <w:proofErr w:type="gramStart"/>
-            <w:r>
-              <w:rPr>
-                <w:rFonts w:cs="Helvetica"/>
-                <w:sz w:val="15"/>
-                <w:szCs w:val="15"/>
-              </w:rPr>
-              <w:t>check</w:t>
-            </w:r>
-            <w:r>
-              <w:rPr>
-                <w:rFonts w:cs="Helvetica"/>
-                <w:sz w:val="15"/>
-                <w:szCs w:val="15"/>
-              </w:rPr>
-              <w:t>(</w:t>
-            </w:r>
-            <w:proofErr w:type="gramEnd"/>
-            <w:r>
-              <w:rPr>
-                <w:rFonts w:cs="Helvetica"/>
-                <w:sz w:val="15"/>
-                <w:szCs w:val="15"/>
-              </w:rPr>
-              <w:t xml:space="preserve">) VVC procedure adds a </w:t>
+              <w:t>slave_transmit_and_check</w:t>
+            </w:r>
+            <w:r>
+              <w:rPr>
+                <w:rFonts w:cs="Helvetica"/>
+                <w:sz w:val="15"/>
+                <w:szCs w:val="15"/>
+              </w:rPr>
+              <w:t xml:space="preserve">() VVC procedure adds a </w:t>
             </w:r>
             <w:r>
               <w:rPr>
@@ -20366,33 +19237,15 @@
                 <w:sz w:val="15"/>
                 <w:szCs w:val="15"/>
               </w:rPr>
-              <w:t>spi_slave_transmit_and_</w:t>
-            </w:r>
-            <w:proofErr w:type="gramStart"/>
-            <w:r>
-              <w:rPr>
-                <w:rFonts w:cs="Helvetica"/>
-                <w:sz w:val="15"/>
-                <w:szCs w:val="15"/>
-              </w:rPr>
-              <w:t>check</w:t>
-            </w:r>
-            <w:r>
-              <w:rPr>
-                <w:rFonts w:cs="Helvetica"/>
-                <w:sz w:val="15"/>
-                <w:szCs w:val="15"/>
-              </w:rPr>
-              <w:t>(</w:t>
-            </w:r>
-            <w:proofErr w:type="gramEnd"/>
-            <w:r>
-              <w:rPr>
-                <w:rFonts w:cs="Helvetica"/>
-                <w:sz w:val="15"/>
-                <w:szCs w:val="15"/>
-              </w:rPr>
-              <w:t xml:space="preserve">) procedure, described in the </w:t>
+              <w:t>spi_slave_transmit_and_check</w:t>
+            </w:r>
+            <w:r>
+              <w:rPr>
+                <w:rFonts w:cs="Helvetica"/>
+                <w:sz w:val="15"/>
+                <w:szCs w:val="15"/>
+              </w:rPr>
+              <w:t xml:space="preserve">() procedure, described in the </w:t>
             </w:r>
             <w:r>
               <w:rPr>
@@ -20450,25 +19303,7 @@
                 <w:sz w:val="15"/>
                 <w:szCs w:val="15"/>
               </w:rPr>
-              <w:t>There is one requirement for running the spi_slave_transmit_and_</w:t>
-            </w:r>
-            <w:proofErr w:type="gramStart"/>
-            <w:r>
-              <w:rPr>
-                <w:rFonts w:cs="Helvetica"/>
-                <w:sz w:val="15"/>
-                <w:szCs w:val="15"/>
-              </w:rPr>
-              <w:t>check(</w:t>
-            </w:r>
-            <w:proofErr w:type="gramEnd"/>
-            <w:r>
-              <w:rPr>
-                <w:rFonts w:cs="Helvetica"/>
-                <w:sz w:val="15"/>
-                <w:szCs w:val="15"/>
-              </w:rPr>
-              <w:t>) procedure:</w:t>
+              <w:t>There is one requirement for running the spi_slave_transmit_and_check() procedure:</w:t>
             </w:r>
           </w:p>
           <w:p>
@@ -20671,33 +19506,15 @@
                 <w:b/>
                 <w:szCs w:val="14"/>
               </w:rPr>
-              <w:t>slave_check_</w:t>
-            </w:r>
-            <w:proofErr w:type="gramStart"/>
+              <w:t>slave_check_only</w:t>
+            </w:r>
             <w:r>
               <w:rPr>
                 <w:rFonts w:cs="Helvetica"/>
                 <w:b/>
                 <w:szCs w:val="14"/>
               </w:rPr>
-              <w:t>only</w:t>
-            </w:r>
-            <w:r>
-              <w:rPr>
-                <w:rFonts w:cs="Helvetica"/>
-                <w:b/>
-                <w:szCs w:val="14"/>
-              </w:rPr>
-              <w:t>(</w:t>
-            </w:r>
-            <w:proofErr w:type="gramEnd"/>
-            <w:r>
-              <w:rPr>
-                <w:rFonts w:cs="Helvetica"/>
-                <w:b/>
-                <w:szCs w:val="14"/>
-              </w:rPr>
-              <w:t>)</w:t>
+              <w:t>()</w:t>
             </w:r>
           </w:p>
         </w:tc>
@@ -20928,33 +19745,15 @@
                 <w:sz w:val="15"/>
                 <w:szCs w:val="15"/>
               </w:rPr>
-              <w:t>slave_check_</w:t>
-            </w:r>
-            <w:proofErr w:type="gramStart"/>
-            <w:r>
-              <w:rPr>
-                <w:rFonts w:cs="Helvetica"/>
-                <w:sz w:val="15"/>
-                <w:szCs w:val="15"/>
-              </w:rPr>
-              <w:t>only</w:t>
-            </w:r>
-            <w:r>
-              <w:rPr>
-                <w:rFonts w:cs="Helvetica"/>
-                <w:sz w:val="15"/>
-                <w:szCs w:val="15"/>
-              </w:rPr>
-              <w:t>(</w:t>
-            </w:r>
-            <w:proofErr w:type="gramEnd"/>
-            <w:r>
-              <w:rPr>
-                <w:rFonts w:cs="Helvetica"/>
-                <w:sz w:val="15"/>
-                <w:szCs w:val="15"/>
-              </w:rPr>
-              <w:t>) VVC procedure adds a</w:t>
+              <w:t>slave_check_only</w:t>
+            </w:r>
+            <w:r>
+              <w:rPr>
+                <w:rFonts w:cs="Helvetica"/>
+                <w:sz w:val="15"/>
+                <w:szCs w:val="15"/>
+              </w:rPr>
+              <w:t>() VVC procedure adds a</w:t>
             </w:r>
             <w:r>
               <w:rPr>
@@ -21026,33 +19825,15 @@
                 <w:sz w:val="15"/>
                 <w:szCs w:val="15"/>
               </w:rPr>
-              <w:t>spi_slave_</w:t>
-            </w:r>
-            <w:proofErr w:type="gramStart"/>
-            <w:r>
-              <w:rPr>
-                <w:rFonts w:cs="Helvetica"/>
-                <w:sz w:val="15"/>
-                <w:szCs w:val="15"/>
-              </w:rPr>
-              <w:t>check</w:t>
-            </w:r>
-            <w:r>
-              <w:rPr>
-                <w:rFonts w:cs="Helvetica"/>
-                <w:sz w:val="15"/>
-                <w:szCs w:val="15"/>
-              </w:rPr>
-              <w:t>(</w:t>
-            </w:r>
-            <w:proofErr w:type="gramEnd"/>
-            <w:r>
-              <w:rPr>
-                <w:rFonts w:cs="Helvetica"/>
-                <w:sz w:val="15"/>
-                <w:szCs w:val="15"/>
-              </w:rPr>
-              <w:t xml:space="preserve">) procedure, described in the </w:t>
+              <w:t>spi_slave_check</w:t>
+            </w:r>
+            <w:r>
+              <w:rPr>
+                <w:rFonts w:cs="Helvetica"/>
+                <w:sz w:val="15"/>
+                <w:szCs w:val="15"/>
+              </w:rPr>
+              <w:t xml:space="preserve">() procedure, described in the </w:t>
             </w:r>
             <w:r>
               <w:rPr>
@@ -21108,25 +19889,7 @@
                 <w:sz w:val="15"/>
                 <w:szCs w:val="15"/>
               </w:rPr>
-              <w:t>d by this procedure and the SPI BFM spi_slave_</w:t>
-            </w:r>
-            <w:proofErr w:type="gramStart"/>
-            <w:r>
-              <w:rPr>
-                <w:rFonts w:cs="Helvetica"/>
-                <w:sz w:val="15"/>
-                <w:szCs w:val="15"/>
-              </w:rPr>
-              <w:t>check(</w:t>
-            </w:r>
-            <w:proofErr w:type="gramEnd"/>
-            <w:r>
-              <w:rPr>
-                <w:rFonts w:cs="Helvetica"/>
-                <w:sz w:val="15"/>
-                <w:szCs w:val="15"/>
-              </w:rPr>
-              <w:t xml:space="preserve">) procedure </w:t>
+              <w:t xml:space="preserve">d by this procedure and the SPI BFM spi_slave_check() procedure </w:t>
             </w:r>
             <w:r>
               <w:rPr>
@@ -21192,25 +19955,7 @@
                 <w:sz w:val="15"/>
                 <w:szCs w:val="15"/>
               </w:rPr>
-              <w:t>There is one requirement for running the spi_slave_check_</w:t>
-            </w:r>
-            <w:proofErr w:type="gramStart"/>
-            <w:r>
-              <w:rPr>
-                <w:rFonts w:cs="Helvetica"/>
-                <w:sz w:val="15"/>
-                <w:szCs w:val="15"/>
-              </w:rPr>
-              <w:t>only(</w:t>
-            </w:r>
-            <w:proofErr w:type="gramEnd"/>
-            <w:r>
-              <w:rPr>
-                <w:rFonts w:cs="Helvetica"/>
-                <w:sz w:val="15"/>
-                <w:szCs w:val="15"/>
-              </w:rPr>
-              <w:t>) procedure:</w:t>
+              <w:t>There is one requirement for running the spi_slave_check_only() procedure:</w:t>
             </w:r>
           </w:p>
           <w:p>
@@ -21331,54 +20076,52 @@
                 <w:sz w:val="15"/>
                 <w:szCs w:val="15"/>
               </w:rPr>
-              <w:t>_</w:t>
-            </w:r>
-            <w:proofErr w:type="gramStart"/>
+              <w:t>_only</w:t>
+            </w:r>
             <w:r>
               <w:rPr>
                 <w:rFonts w:ascii="Courier New" w:hAnsi="Courier New" w:cs="Courier New"/>
                 <w:sz w:val="15"/>
                 <w:szCs w:val="15"/>
               </w:rPr>
-              <w:t>only</w:t>
-            </w:r>
-            <w:r>
+              <w:t>(SPI_VVCT, 1, x”0D”, “Expecting carriage return from Peripheral 1”);</w:t>
+            </w:r>
+          </w:p>
+          <w:p>
+            <w:pPr>
+              <w:tabs>
+                <w:tab w:val="left" w:pos="4820"/>
+              </w:tabs>
+              <w:spacing w:line="276" w:lineRule="auto"/>
               <w:rPr>
                 <w:rFonts w:ascii="Courier New" w:hAnsi="Courier New" w:cs="Courier New"/>
                 <w:sz w:val="15"/>
                 <w:szCs w:val="15"/>
               </w:rPr>
-              <w:t>(</w:t>
-            </w:r>
-            <w:proofErr w:type="gramEnd"/>
+            </w:pPr>
             <w:r>
               <w:rPr>
                 <w:rFonts w:ascii="Courier New" w:hAnsi="Courier New" w:cs="Courier New"/>
                 <w:sz w:val="15"/>
                 <w:szCs w:val="15"/>
               </w:rPr>
-              <w:t>SPI_VVCT, 1, x”0D”, “Expecting carriage return from Peripheral 1”);</w:t>
-            </w:r>
-          </w:p>
-          <w:p>
-            <w:pPr>
-              <w:tabs>
-                <w:tab w:val="left" w:pos="4820"/>
-              </w:tabs>
-              <w:spacing w:line="276" w:lineRule="auto"/>
+              <w:t xml:space="preserve">    </w:t>
+            </w:r>
+            <w:r>
               <w:rPr>
                 <w:rFonts w:ascii="Courier New" w:hAnsi="Courier New" w:cs="Courier New"/>
                 <w:sz w:val="15"/>
                 <w:szCs w:val="15"/>
               </w:rPr>
-            </w:pPr>
+              <w:t>spi_slave_check</w:t>
+            </w:r>
             <w:r>
               <w:rPr>
                 <w:rFonts w:ascii="Courier New" w:hAnsi="Courier New" w:cs="Courier New"/>
                 <w:sz w:val="15"/>
                 <w:szCs w:val="15"/>
               </w:rPr>
-              <w:t xml:space="preserve">    </w:t>
+              <w:t>_only</w:t>
             </w:r>
             <w:r>
               <w:rPr>
@@ -21386,41 +20129,7 @@
                 <w:sz w:val="15"/>
                 <w:szCs w:val="15"/>
               </w:rPr>
-              <w:t>spi_slave_check</w:t>
-            </w:r>
-            <w:r>
-              <w:rPr>
-                <w:rFonts w:ascii="Courier New" w:hAnsi="Courier New" w:cs="Courier New"/>
-                <w:sz w:val="15"/>
-                <w:szCs w:val="15"/>
-              </w:rPr>
-              <w:t>_</w:t>
-            </w:r>
-            <w:proofErr w:type="gramStart"/>
-            <w:r>
-              <w:rPr>
-                <w:rFonts w:ascii="Courier New" w:hAnsi="Courier New" w:cs="Courier New"/>
-                <w:sz w:val="15"/>
-                <w:szCs w:val="15"/>
-              </w:rPr>
-              <w:t>only</w:t>
-            </w:r>
-            <w:r>
-              <w:rPr>
-                <w:rFonts w:ascii="Courier New" w:hAnsi="Courier New" w:cs="Courier New"/>
-                <w:sz w:val="15"/>
-                <w:szCs w:val="15"/>
-              </w:rPr>
-              <w:t>(</w:t>
-            </w:r>
-            <w:proofErr w:type="gramEnd"/>
-            <w:r>
-              <w:rPr>
-                <w:rFonts w:ascii="Courier New" w:hAnsi="Courier New" w:cs="Courier New"/>
-                <w:sz w:val="15"/>
-                <w:szCs w:val="15"/>
-              </w:rPr>
-              <w:t>SPI_VVCT, 1, C_CR_BYTE,</w:t>
+              <w:t>(SPI_VVCT, 1, C_CR_BYTE,</w:t>
             </w:r>
             <w:r>
               <w:rPr>
@@ -21786,7 +20495,7 @@
                 <w:szCs w:val="18"/>
               </w:rPr>
             </w:pPr>
-            <w:bookmarkStart w:id="2" w:name="_Hlk494267197"/>
+            <w:bookmarkStart w:id="1" w:name="_Hlk494267197"/>
             <w:r>
               <w:rPr>
                 <w:rFonts w:cs="Helvetica"/>
@@ -21803,7 +20512,7 @@
               </w:rPr>
               <w:br/>
             </w:r>
-            <w:bookmarkEnd w:id="2"/>
+            <w:bookmarkEnd w:id="1"/>
             <w:r>
               <w:rPr>
                 <w:rFonts w:cs="Helvetica"/>
@@ -21819,25 +20528,7 @@
                 <w:szCs w:val="18"/>
               </w:rPr>
               <w:br/>
-              <w:t xml:space="preserve">                                     </w:t>
-            </w:r>
-            <w:proofErr w:type="gramStart"/>
-            <w:r>
-              <w:rPr>
-                <w:rFonts w:cs="Helvetica"/>
-                <w:sz w:val="15"/>
-                <w:szCs w:val="18"/>
-              </w:rPr>
-              <w:t xml:space="preserve">   (</w:t>
-            </w:r>
-            <w:proofErr w:type="gramEnd"/>
-            <w:r>
-              <w:rPr>
-                <w:rFonts w:cs="Helvetica"/>
-                <w:sz w:val="15"/>
-                <w:szCs w:val="18"/>
-              </w:rPr>
-              <w:t xml:space="preserve">A TB_WARNING will be issued if access takes longer than </w:t>
+              <w:t xml:space="preserve">                                        (A TB_WARNING will be issued if access takes longer than </w:t>
             </w:r>
             <w:r>
               <w:rPr>
@@ -21876,25 +20567,7 @@
                 <w:szCs w:val="18"/>
               </w:rPr>
               <w:br/>
-              <w:t>Any insert_</w:t>
-            </w:r>
-            <w:proofErr w:type="gramStart"/>
-            <w:r>
-              <w:rPr>
-                <w:rFonts w:cs="Helvetica"/>
-                <w:sz w:val="15"/>
-                <w:szCs w:val="18"/>
-              </w:rPr>
-              <w:t>delay(</w:t>
-            </w:r>
-            <w:proofErr w:type="gramEnd"/>
-            <w:r>
-              <w:rPr>
-                <w:rFonts w:cs="Helvetica"/>
-                <w:sz w:val="15"/>
-                <w:szCs w:val="18"/>
-              </w:rPr>
-              <w:t>) command will add to the above minimum delays, giving for instance the ability to skew the BFM starting time.</w:t>
+              <w:t>Any insert_delay() command will add to the above minimum delays, giving for instance the ability to skew the BFM starting time.</w:t>
             </w:r>
           </w:p>
         </w:tc>
@@ -23219,21 +21892,12 @@
         </w:rPr>
         <w:t>C_VVC_IDX_MASTER_1</w:t>
       </w:r>
-      <w:proofErr w:type="gramStart"/>
       <w:r>
         <w:rPr>
           <w:rFonts w:ascii="Courier New" w:hAnsi="Courier New" w:cs="Courier New"/>
           <w:szCs w:val="18"/>
         </w:rPr>
-        <w:t>).inter</w:t>
-      </w:r>
-      <w:proofErr w:type="gramEnd"/>
-      <w:r>
-        <w:rPr>
-          <w:rFonts w:ascii="Courier New" w:hAnsi="Courier New" w:cs="Courier New"/>
-          <w:szCs w:val="18"/>
-        </w:rPr>
-        <w:t>_bfm_delay.delay_in_time := 10 ms;</w:t>
+        <w:t>).inter_bfm_delay.delay_in_time := 10 ms;</w:t>
       </w:r>
     </w:p>
     <w:p>
@@ -23276,30 +21940,14 @@
           <w:rFonts w:ascii="Courier New" w:hAnsi="Courier New" w:cs="Courier New"/>
           <w:szCs w:val="18"/>
         </w:rPr>
-        <w:t>C_VVC_IDX_SLAVE_1</w:t>
-      </w:r>
-      <w:proofErr w:type="gramStart"/>
-      <w:r>
-        <w:rPr>
-          <w:rFonts w:ascii="Courier New" w:hAnsi="Courier New" w:cs="Courier New"/>
-          <w:szCs w:val="18"/>
-        </w:rPr>
-        <w:t>)</w:t>
+        <w:t>C_VVC_IDX_SLAVE_1)</w:t>
       </w:r>
       <w:r>
         <w:rPr>
           <w:rFonts w:ascii="Courier New" w:hAnsi="Courier New" w:cs="Courier New"/>
           <w:szCs w:val="18"/>
         </w:rPr>
-        <w:t>.bfm</w:t>
-      </w:r>
-      <w:proofErr w:type="gramEnd"/>
-      <w:r>
-        <w:rPr>
-          <w:rFonts w:ascii="Courier New" w:hAnsi="Courier New" w:cs="Courier New"/>
-          <w:szCs w:val="18"/>
-        </w:rPr>
-        <w:t>_config.CPOL</w:t>
+        <w:t>.bfm_config.CPOL</w:t>
       </w:r>
       <w:r>
         <w:rPr>
@@ -23404,18 +22052,10 @@
         <w:t xml:space="preserve"> channel axis of the shared_spi</w:t>
       </w:r>
       <w:r>
-        <w:t xml:space="preserve">_vvc_status </w:t>
-      </w:r>
-      <w:proofErr w:type="gramStart"/>
-      <w:r>
-        <w:t>array.</w:t>
+        <w:t>_vvc_status array.</w:t>
       </w:r>
       <w:r>
-        <w:t>The</w:t>
-      </w:r>
-      <w:proofErr w:type="gramEnd"/>
-      <w:r>
-        <w:t xml:space="preserve"> record contents can be seen below:</w:t>
+        <w:t>The record contents can be seen below:</w:t>
       </w:r>
     </w:p>
     <w:tbl>
@@ -25350,7 +23990,10 @@
         <w:t>.</w:t>
       </w:r>
     </w:p>
-    <w:p/>
+    <w:p>
+      <w:bookmarkStart w:id="2" w:name="_GoBack"/>
+      <w:bookmarkEnd w:id="2"/>
+    </w:p>
     <w:p/>
     <w:p>
       <w:r>
@@ -25840,7 +24483,49 @@
         <w:rStyle w:val="Sidetall"/>
         <w:color w:val="1381C4"/>
       </w:rPr>
-      <w:t xml:space="preserve"> (10)</w:t>
+      <w:t xml:space="preserve"> (</w:t>
+    </w:r>
+    <w:r>
+      <w:rPr>
+        <w:rStyle w:val="Sidetall"/>
+        <w:color w:val="1381C4"/>
+      </w:rPr>
+      <w:fldChar w:fldCharType="begin"/>
+    </w:r>
+    <w:r>
+      <w:rPr>
+        <w:rStyle w:val="Sidetall"/>
+        <w:color w:val="1381C4"/>
+      </w:rPr>
+      <w:instrText xml:space="preserve"> NUMPAGES   \* MERGEFORMAT </w:instrText>
+    </w:r>
+    <w:r>
+      <w:rPr>
+        <w:rStyle w:val="Sidetall"/>
+        <w:color w:val="1381C4"/>
+      </w:rPr>
+      <w:fldChar w:fldCharType="separate"/>
+    </w:r>
+    <w:r>
+      <w:rPr>
+        <w:rStyle w:val="Sidetall"/>
+        <w:color w:val="1381C4"/>
+      </w:rPr>
+      <w:t>20</w:t>
+    </w:r>
+    <w:r>
+      <w:rPr>
+        <w:rStyle w:val="Sidetall"/>
+        <w:color w:val="1381C4"/>
+      </w:rPr>
+      <w:fldChar w:fldCharType="end"/>
+    </w:r>
+    <w:r>
+      <w:rPr>
+        <w:rStyle w:val="Sidetall"/>
+        <w:color w:val="1381C4"/>
+      </w:rPr>
+      <w:t>)</w:t>
     </w:r>
   </w:p>
   <w:tbl>
@@ -26030,7 +24715,7 @@
               <w:sz w:val="14"/>
               <w:lang w:val="en-US"/>
             </w:rPr>
-            <w:t>2018-03-09</w:t>
+            <w:t>2019-01-21</w:t>
           </w:r>
           <w:r>
             <w:rPr>
@@ -33012,7 +31697,7 @@
 </file>
 
 <file path=customXml/itemProps1.xml><?xml version="1.0" encoding="utf-8"?>
-<ds:datastoreItem xmlns:ds="http://schemas.openxmlformats.org/officeDocument/2006/customXml" ds:itemID="{0591342D-5E60-4E6D-88A0-B998005266B0}">
+<ds:datastoreItem xmlns:ds="http://schemas.openxmlformats.org/officeDocument/2006/customXml" ds:itemID="{AAE8C864-D163-421F-A485-798671A28C58}">
   <ds:schemaRefs>
     <ds:schemaRef ds:uri="http://schemas.openxmlformats.org/officeDocument/2006/bibliography"/>
   </ds:schemaRefs>

--- a/bitvis_vip_wishbone/doc/wishbone_vvc_QuickRef.docx
+++ b/bitvis_vip_wishbone/doc/wishbone_vvc_QuickRef.docx
@@ -3371,6 +3371,7 @@
           <w:szCs w:val="40"/>
           <w:lang w:val="nb-NO" w:eastAsia="nb-NO"/>
         </w:rPr>
+        <w:lastRenderedPageBreak/>
         <mc:AlternateContent>
           <mc:Choice Requires="wps">
             <w:drawing>
@@ -3621,7 +3622,6 @@
                 <w:sz w:val="22"/>
                 <w:szCs w:val="30"/>
               </w:rPr>
-              <w:lastRenderedPageBreak/>
               <w:t>spi_slave_transmit_and_receive</w:t>
             </w:r>
             <w:r>
@@ -10217,6 +10217,7 @@
         <w:rPr>
           <w:szCs w:val="24"/>
         </w:rPr>
+        <w:lastRenderedPageBreak/>
         <w:t xml:space="preserve">VVC </w:t>
       </w:r>
       <w:r>
@@ -12052,12 +12053,12 @@
           <w:sz w:val="40"/>
           <w:szCs w:val="40"/>
         </w:rPr>
-        <w:lastRenderedPageBreak/>
         <w:t xml:space="preserve">VVC details </w:t>
       </w:r>
     </w:p>
     <w:p>
       <w:r>
+        <w:lastRenderedPageBreak/>
         <w:t>All VVC procedures are defined in vvc_methods_pkg (dedicated this VVC), and uvvm_vvc_framework.uvvm_methods_pkg and uvvm_vvc_framework.uvvm_support_pkg (common VVC procedures)</w:t>
       </w:r>
       <w:r>
@@ -19621,6 +19622,7 @@
                 <w:b/>
                 <w:szCs w:val="14"/>
               </w:rPr>
+              <w:lastRenderedPageBreak/>
               <w:t>spi</w:t>
             </w:r>
             <w:r>
@@ -20322,7 +20324,6 @@
         <w:rPr>
           <w:rFonts w:ascii="Helvetica" w:hAnsi="Helvetica" w:cs="Helvetica"/>
         </w:rPr>
-        <w:lastRenderedPageBreak/>
         <w:t xml:space="preserve">VVC </w:t>
       </w:r>
       <w:r>
@@ -22157,6 +22158,7 @@
         <w:rPr>
           <w:rFonts w:ascii="Helvetica" w:hAnsi="Helvetica" w:cs="Helvetica"/>
         </w:rPr>
+        <w:lastRenderedPageBreak/>
         <w:t>VVC Status</w:t>
       </w:r>
     </w:p>
@@ -22617,10 +22619,88 @@
     </w:p>
     <w:p>
       <w:pPr>
+        <w:pStyle w:val="Overskrift1"/>
+      </w:pPr>
+      <w:r>
+        <w:t>Activity Watchdog</w:t>
+      </w:r>
+    </w:p>
+    <w:p>
+      <w:pPr>
         <w:rPr>
           <w:rFonts w:ascii="Verdana" w:hAnsi="Verdana"/>
         </w:rPr>
       </w:pPr>
+      <w:r>
+        <w:rPr>
+          <w:rFonts w:ascii="Verdana" w:hAnsi="Verdana"/>
+        </w:rPr>
+        <w:t>The VVCs support a centralized VVC activity register which the activity watchdog uses to monitor the VVC activities. The VVCs will register their presence to the VVC activity register at start-up, and report when ACTIVE and INACTIVE, using dedicated VVC activity register methods, and trigger the global_trigger_vvc_activity_register signal during simulations. The activity watchdog is continuously monitoring the VVC activity register for VVC inactivity and raises an alert if no VVC activity is registered within the specified timeout period.</w:t>
+      </w:r>
+      <w:r>
+        <w:rPr>
+          <w:rFonts w:ascii="Verdana" w:hAnsi="Verdana"/>
+        </w:rPr>
+        <w:br/>
+      </w:r>
+    </w:p>
+    <w:p>
+      <w:pPr>
+        <w:rPr>
+          <w:rFonts w:ascii="Verdana" w:hAnsi="Verdana"/>
+        </w:rPr>
+      </w:pPr>
+      <w:r>
+        <w:rPr>
+          <w:rFonts w:ascii="Verdana" w:hAnsi="Verdana"/>
+        </w:rPr>
+        <w:t xml:space="preserve">Include </w:t>
+      </w:r>
+      <w:r>
+        <w:rPr>
+          <w:rFonts w:ascii="Consolas" w:hAnsi="Consolas"/>
+        </w:rPr>
+        <w:t>activity_watchdog(num_exp_vvc, timeout, [alert_level, [msg]])</w:t>
+      </w:r>
+      <w:r>
+        <w:rPr>
+          <w:rFonts w:ascii="Verdana" w:hAnsi="Verdana"/>
+        </w:rPr>
+        <w:t xml:space="preserve"> in the testbench to start using the activity watchdog. </w:t>
+      </w:r>
+      <w:r>
+        <w:rPr>
+          <w:rFonts w:ascii="Verdana" w:hAnsi="Verdana"/>
+        </w:rPr>
+        <w:br/>
+        <w:t xml:space="preserve">Note that setting the exact number of expected VVCs in the VVC activity register can be omitted by setting </w:t>
+      </w:r>
+      <w:r>
+        <w:rPr>
+          <w:rFonts w:ascii="Consolas" w:hAnsi="Consolas" w:cs="Consolas"/>
+        </w:rPr>
+        <w:t>num_exp_vvc</w:t>
+      </w:r>
+      <w:r>
+        <w:rPr>
+          <w:rFonts w:ascii="Verdana" w:hAnsi="Verdana"/>
+        </w:rPr>
+        <w:t xml:space="preserve"> = 0.</w:t>
+      </w:r>
+    </w:p>
+    <w:p>
+      <w:pPr>
+        <w:rPr>
+          <w:rFonts w:ascii="Verdana" w:hAnsi="Verdana"/>
+        </w:rPr>
+      </w:pPr>
+      <w:r>
+        <w:rPr>
+          <w:rFonts w:ascii="Verdana" w:hAnsi="Verdana"/>
+        </w:rPr>
+        <w:br/>
+        <w:t>More information can be found in UVVM Essential Mechanisms PDF in the UVVM VVC Framework doc folder.</w:t>
+      </w:r>
     </w:p>
     <w:p>
       <w:pPr>
@@ -22654,7 +22734,6 @@
         <w:rPr>
           <w:rFonts w:ascii="Helvetica" w:hAnsi="Helvetica" w:cs="Helvetica"/>
         </w:rPr>
-        <w:lastRenderedPageBreak/>
         <w:t>Additional Documentation</w:t>
       </w:r>
     </w:p>
@@ -23128,6 +23207,7 @@
                 <w:rFonts w:cs="Helvetica"/>
                 <w:sz w:val="15"/>
               </w:rPr>
+              <w:lastRenderedPageBreak/>
               <w:t>bitvis_vip_spi</w:t>
             </w:r>
           </w:p>
@@ -24080,8 +24160,6 @@
       </w:r>
     </w:p>
     <w:p>
-      <w:bookmarkStart w:id="2" w:name="_GoBack"/>
-      <w:bookmarkEnd w:id="2"/>
       <w:r>
         <w:t>For r</w:t>
       </w:r>
@@ -24855,7 +24933,7 @@
               <w:sz w:val="14"/>
               <w:lang w:val="en-US"/>
             </w:rPr>
-            <w:t>2019-06-07</w:t>
+            <w:t>2020-05-08</w:t>
           </w:r>
           <w:r>
             <w:rPr>
@@ -30282,6 +30360,7 @@
     <w:lsdException w:name="HTML Sample" w:semiHidden="1" w:unhideWhenUsed="1"/>
     <w:lsdException w:name="HTML Typewriter" w:semiHidden="1" w:unhideWhenUsed="1"/>
     <w:lsdException w:name="HTML Variable" w:semiHidden="1" w:unhideWhenUsed="1"/>
+    <w:lsdException w:name="Normal Table" w:semiHidden="1" w:unhideWhenUsed="1"/>
     <w:lsdException w:name="annotation subject" w:semiHidden="1" w:unhideWhenUsed="1"/>
     <w:lsdException w:name="No List" w:semiHidden="1" w:unhideWhenUsed="1"/>
     <w:lsdException w:name="Outline List 1" w:semiHidden="1" w:unhideWhenUsed="1"/>
@@ -30328,8 +30407,10 @@
     <w:lsdException w:name="Table Subtle 2" w:semiHidden="1" w:unhideWhenUsed="1"/>
     <w:lsdException w:name="Table Web 1" w:semiHidden="1" w:unhideWhenUsed="1"/>
     <w:lsdException w:name="Table Web 2" w:semiHidden="1" w:unhideWhenUsed="1"/>
+    <w:lsdException w:name="Table Web 3" w:semiHidden="1" w:unhideWhenUsed="1"/>
     <w:lsdException w:name="Balloon Text" w:semiHidden="1" w:unhideWhenUsed="1"/>
     <w:lsdException w:name="Table Grid" w:uiPriority="59"/>
+    <w:lsdException w:name="Table Theme" w:semiHidden="1" w:unhideWhenUsed="1"/>
     <w:lsdException w:name="Placeholder Text" w:semiHidden="1" w:uiPriority="99"/>
     <w:lsdException w:name="No Spacing" w:uiPriority="1" w:qFormat="1"/>
     <w:lsdException w:name="Light Shading" w:uiPriority="60"/>
@@ -31835,7 +31916,7 @@
 </file>
 
 <file path=customXml/itemProps1.xml><?xml version="1.0" encoding="utf-8"?>
-<ds:datastoreItem xmlns:ds="http://schemas.openxmlformats.org/officeDocument/2006/customXml" ds:itemID="{23DE733C-91DF-47E3-9CF7-43638B74FE0C}">
+<ds:datastoreItem xmlns:ds="http://schemas.openxmlformats.org/officeDocument/2006/customXml" ds:itemID="{7548D094-FBA6-284B-9C53-9C8302D23116}">
   <ds:schemaRefs>
     <ds:schemaRef ds:uri="http://schemas.openxmlformats.org/officeDocument/2006/bibliography"/>
   </ds:schemaRefs>
